--- a/S46 - C5.2 - CMI.docx
+++ b/S46 - C5.2 - CMI.docx
@@ -171,15 +171,15 @@
           <w:szCs w:val="24"/>
           <w:lang w:val="en-US"/>
         </w:rPr>
-        <w:t>tt</w:t>
-      </w:r>
-      <w:r>
-        <w:rPr>
-          <w:rFonts w:hint="default" w:ascii="Roboto Mono" w:hAnsi="Roboto Mono" w:cs="Roboto Mono"/>
-          <w:sz w:val="24"/>
-          <w:szCs w:val="24"/>
-        </w:rPr>
-        <w:t xml:space="preserve"> [$InfoXXYZ] || cssscssccsscccsscccccssssccs</w:t>
+        <w:t>tt &gt; !i</w:t>
+      </w:r>
+      <w:r>
+        <w:rPr>
+          <w:rFonts w:hint="default" w:ascii="Roboto Mono" w:hAnsi="Roboto Mono" w:cs="Roboto Mono"/>
+          <w:sz w:val="24"/>
+          <w:szCs w:val="24"/>
+        </w:rPr>
+        <w:t>nfoXXYZ</w:t>
       </w:r>
     </w:p>
     <w:p>
@@ -197,24 +197,78 @@
           <w:sz w:val="24"/>
           <w:szCs w:val="24"/>
         </w:rPr>
-        <w:t>|| $ + C</w:t>
-      </w:r>
-      <w:r>
+        <w:t xml:space="preserve">|| </w:t>
+      </w:r>
+      <w:r>
+        <w:rPr>
+          <w:rFonts w:hint="default" w:ascii="Roboto Mono" w:hAnsi="Roboto Mono" w:cs="Roboto Mono"/>
+          <w:sz w:val="24"/>
+          <w:szCs w:val="24"/>
+          <w:lang w:val="en-US"/>
+        </w:rPr>
+        <w:t>!</w:t>
+      </w:r>
+      <w:r>
+        <w:rPr>
+          <w:rFonts w:hint="default" w:ascii="Roboto Mono" w:hAnsi="Roboto Mono" w:cs="Roboto Mono"/>
+          <w:sz w:val="24"/>
+          <w:szCs w:val="24"/>
+        </w:rPr>
+        <w:t xml:space="preserve"> + </w:t>
+      </w:r>
+      <w:r>
+        <w:rPr>
+          <w:rFonts w:hint="default" w:ascii="Roboto Mono" w:hAnsi="Roboto Mono" w:cs="Roboto Mono"/>
+          <w:sz w:val="24"/>
+          <w:szCs w:val="24"/>
+          <w:lang w:val="en-US"/>
+        </w:rPr>
+        <w:t>([a-z|A-Z]:</w:t>
+      </w:r>
+      <w:r>
+        <w:rPr>
+          <w:rFonts w:hint="default" w:ascii="Roboto Mono" w:hAnsi="Roboto Mono" w:cs="Roboto Mono"/>
+          <w:sz w:val="24"/>
+          <w:szCs w:val="24"/>
+        </w:rPr>
+        <w:t>1</w:t>
+      </w:r>
+      <w:r>
+        <w:rPr>
+          <w:rFonts w:hint="default" w:ascii="Roboto Mono" w:hAnsi="Roboto Mono" w:cs="Roboto Mono"/>
+          <w:sz w:val="24"/>
+          <w:szCs w:val="24"/>
+          <w:lang w:val="en-US"/>
+        </w:rPr>
+        <w:t>)</w:t>
+      </w:r>
+      <w:r>
+        <w:rPr>
+          <w:rFonts w:hint="default" w:ascii="Roboto Mono" w:hAnsi="Roboto Mono" w:cs="Roboto Mono"/>
+          <w:sz w:val="24"/>
+          <w:szCs w:val="24"/>
+        </w:rPr>
+        <w:t xml:space="preserve"> </w:t>
+      </w:r>
+      <w:r>
+        <w:rPr>
+          <w:rFonts w:hint="default" w:ascii="Roboto Mono" w:hAnsi="Roboto Mono" w:cs="Roboto Mono"/>
+          <w:sz w:val="24"/>
+          <w:szCs w:val="24"/>
+          <w:lang w:val="en-US"/>
+        </w:rPr>
+        <w:t>+ ([a-z|A-Z|0-9]:0-47)</w:t>
+      </w:r>
+    </w:p>
+    <w:p>
+      <w:pPr>
+        <w:jc w:val="left"/>
         <w:rPr>
           <w:rFonts w:hint="default" w:ascii="Roboto Mono" w:hAnsi="Roboto Mono" w:cs="Roboto Mono" w:eastAsiaTheme="minorEastAsia"/>
           <w:sz w:val="24"/>
           <w:szCs w:val="24"/>
         </w:rPr>
-        <w:t>haracters</w:t>
-      </w:r>
-      <w:r>
-        <w:rPr>
-          <w:rFonts w:hint="default" w:ascii="Roboto Mono" w:hAnsi="Roboto Mono" w:cs="Roboto Mono"/>
-          <w:sz w:val="24"/>
-          <w:szCs w:val="24"/>
-        </w:rPr>
-        <w:t>: 1 - 48</w:t>
-      </w:r>
+      </w:pPr>
     </w:p>
     <w:p>
       <w:pPr>
@@ -223,150 +277,194 @@
           <w:rFonts w:hint="default" w:ascii="Roboto Mono" w:hAnsi="Roboto Mono" w:cs="Roboto Mono"/>
           <w:sz w:val="24"/>
           <w:szCs w:val="24"/>
-        </w:rPr>
-      </w:pPr>
-      <w:r>
-        <w:rPr>
-          <w:rFonts w:hint="default" w:ascii="Roboto Mono" w:hAnsi="Roboto Mono" w:cs="Roboto Mono"/>
-          <w:sz w:val="24"/>
-          <w:szCs w:val="24"/>
-        </w:rPr>
-        <w:t xml:space="preserve">|| First char: uppercase English </w:t>
-      </w:r>
-      <w:r>
+          <w:lang w:val="en-US"/>
+        </w:rPr>
+      </w:pPr>
+      <w:r>
+        <w:rPr>
+          <w:rFonts w:hint="default" w:ascii="Roboto Mono" w:hAnsi="Roboto Mono" w:cs="Roboto Mono"/>
+          <w:sz w:val="24"/>
+          <w:szCs w:val="24"/>
+          <w:lang w:val="en-US"/>
+        </w:rPr>
+        <w:t>!i</w:t>
+      </w:r>
+      <w:r>
+        <w:rPr>
+          <w:rFonts w:hint="default" w:ascii="Roboto Mono" w:hAnsi="Roboto Mono" w:cs="Roboto Mono"/>
+          <w:sz w:val="24"/>
+          <w:szCs w:val="24"/>
+        </w:rPr>
+        <w:t>nfoXXYZ=</w:t>
+      </w:r>
+      <w:r>
+        <w:rPr>
+          <w:rFonts w:hint="default" w:ascii="Roboto Mono" w:hAnsi="Roboto Mono" w:cs="Roboto Mono"/>
+          <w:sz w:val="24"/>
+          <w:szCs w:val="24"/>
+          <w:lang w:val="en-US"/>
+        </w:rPr>
+        <w:t>!</w:t>
+      </w:r>
+      <w:r>
+        <w:rPr>
+          <w:rFonts w:hint="default" w:ascii="Roboto Mono" w:hAnsi="Roboto Mono" w:cs="Roboto Mono"/>
+          <w:sz w:val="24"/>
+          <w:szCs w:val="24"/>
+        </w:rPr>
+        <w:t>GRI</w:t>
+      </w:r>
+      <w:r>
+        <w:rPr>
+          <w:rFonts w:hint="default" w:ascii="Roboto Mono" w:hAnsi="Roboto Mono" w:cs="Roboto Mono"/>
+          <w:sz w:val="24"/>
+          <w:szCs w:val="24"/>
+          <w:lang w:val="en-US"/>
+        </w:rPr>
+        <w:t>P</w:t>
+      </w:r>
+    </w:p>
+    <w:p>
+      <w:pPr>
+        <w:jc w:val="left"/>
+        <w:rPr>
+          <w:rFonts w:hint="default" w:ascii="Roboto Mono" w:hAnsi="Roboto Mono" w:cs="Roboto Mono"/>
+          <w:sz w:val="24"/>
+          <w:szCs w:val="24"/>
+        </w:rPr>
+      </w:pPr>
+      <w:r>
+        <w:rPr>
+          <w:rFonts w:hint="default" w:ascii="Roboto Mono" w:hAnsi="Roboto Mono" w:cs="Roboto Mono"/>
+          <w:sz w:val="24"/>
+          <w:szCs w:val="24"/>
+        </w:rPr>
+        <w:t>|| Figure existential status</w:t>
+      </w:r>
+    </w:p>
+    <w:p>
+      <w:pPr>
+        <w:jc w:val="both"/>
+        <w:rPr>
+          <w:rFonts w:hint="default" w:ascii="Roboto Mono" w:hAnsi="Roboto Mono" w:cs="Roboto Mono"/>
+          <w:sz w:val="24"/>
+          <w:szCs w:val="24"/>
+        </w:rPr>
+      </w:pPr>
+      <w:r>
+        <w:rPr>
+          <w:rFonts w:hint="default" w:ascii="Roboto Mono" w:hAnsi="Roboto Mono" w:cs="Roboto Mono"/>
+          <w:sz w:val="24"/>
+          <w:szCs w:val="24"/>
+          <w:lang w:val="en-US"/>
+        </w:rPr>
+        <w:t>!i</w:t>
+      </w:r>
+      <w:r>
+        <w:rPr>
+          <w:rFonts w:hint="default" w:ascii="Roboto Mono" w:hAnsi="Roboto Mono" w:cs="Roboto Mono"/>
+          <w:sz w:val="24"/>
+          <w:szCs w:val="24"/>
+        </w:rPr>
+        <w:t>nfoXXYZ=</w:t>
+      </w:r>
+      <w:r>
+        <w:rPr>
+          <w:rFonts w:hint="default" w:ascii="Roboto Mono" w:hAnsi="Roboto Mono" w:cs="Roboto Mono"/>
+          <w:sz w:val="24"/>
+          <w:szCs w:val="24"/>
+          <w:lang w:val="en-US"/>
+        </w:rPr>
+        <w:t>!</w:t>
+      </w:r>
+      <w:r>
+        <w:rPr>
+          <w:rFonts w:hint="default" w:ascii="Roboto Mono" w:hAnsi="Roboto Mono" w:cs="Roboto Mono"/>
+          <w:sz w:val="24"/>
+          <w:szCs w:val="24"/>
+        </w:rPr>
+        <w:t>S</w:t>
+      </w:r>
+      <w:r>
+        <w:rPr>
+          <w:rFonts w:hint="default" w:ascii="Roboto Mono" w:hAnsi="Roboto Mono" w:cs="Roboto Mono"/>
+          <w:sz w:val="24"/>
+          <w:szCs w:val="24"/>
+          <w:lang w:val="en-US"/>
+        </w:rPr>
+        <w:t>IZE</w:t>
+      </w:r>
+      <w:r>
+        <w:rPr>
+          <w:rFonts w:hint="default" w:ascii="Roboto Mono" w:hAnsi="Roboto Mono" w:cs="Roboto Mono"/>
+          <w:sz w:val="24"/>
+          <w:szCs w:val="24"/>
+        </w:rPr>
+        <w:t xml:space="preserve"> || ---------------------------------</w:t>
+      </w:r>
+    </w:p>
+    <w:p>
+      <w:pPr>
+        <w:jc w:val="both"/>
+        <w:rPr>
+          <w:rFonts w:hint="default" w:ascii="Roboto Mono" w:hAnsi="Roboto Mono" w:cs="Roboto Mono"/>
+          <w:sz w:val="24"/>
+          <w:szCs w:val="24"/>
+        </w:rPr>
+      </w:pPr>
+      <w:r>
+        <w:rPr>
+          <w:rFonts w:hint="default" w:ascii="Roboto Mono" w:hAnsi="Roboto Mono" w:cs="Roboto Mono"/>
+          <w:b w:val="0"/>
+          <w:bCs w:val="0"/>
+          <w:sz w:val="24"/>
+          <w:szCs w:val="24"/>
+        </w:rPr>
+        <w:t>|| Figure cardinality (1:s - i:?)</w:t>
+      </w:r>
+    </w:p>
+    <w:p>
+      <w:pPr>
+        <w:jc w:val="both"/>
+        <w:rPr>
+          <w:rFonts w:hint="default" w:ascii="Roboto Mono" w:hAnsi="Roboto Mono" w:cs="Roboto Mono"/>
+          <w:sz w:val="24"/>
+          <w:szCs w:val="24"/>
+        </w:rPr>
+      </w:pPr>
+    </w:p>
+    <w:p>
+      <w:pPr>
+        <w:jc w:val="both"/>
         <w:rPr>
           <w:rFonts w:hint="default" w:ascii="Roboto Mono" w:hAnsi="Roboto Mono" w:cs="Roboto Mono" w:eastAsiaTheme="minorEastAsia"/>
           <w:sz w:val="24"/>
           <w:szCs w:val="24"/>
         </w:rPr>
-        <w:t>alphabet</w:t>
-      </w:r>
-      <w:r>
-        <w:rPr>
-          <w:rFonts w:hint="default" w:ascii="Roboto Mono" w:hAnsi="Roboto Mono" w:cs="Roboto Mono"/>
-          <w:sz w:val="24"/>
-          <w:szCs w:val="24"/>
-        </w:rPr>
-        <w:t xml:space="preserve"> [A   -   Z]</w:t>
-      </w:r>
-    </w:p>
-    <w:p>
-      <w:pPr>
-        <w:jc w:val="left"/>
+      </w:pPr>
+      <w:r>
+        <w:rPr>
+          <w:rFonts w:hint="default" w:ascii="Roboto Mono" w:hAnsi="Roboto Mono" w:cs="Roboto Mono"/>
+          <w:sz w:val="24"/>
+          <w:szCs w:val="24"/>
+          <w:lang w:val="en-US"/>
+        </w:rPr>
+        <w:t>!i</w:t>
+      </w:r>
+      <w:r>
+        <w:rPr>
+          <w:rFonts w:hint="default" w:ascii="Roboto Mono" w:hAnsi="Roboto Mono" w:cs="Roboto Mono"/>
+          <w:sz w:val="24"/>
+          <w:szCs w:val="24"/>
+        </w:rPr>
+        <w:t>nfoXXYZ</w:t>
+      </w:r>
+      <w:r>
         <w:rPr>
           <w:rFonts w:hint="default" w:ascii="Roboto Mono" w:hAnsi="Roboto Mono" w:cs="Roboto Mono" w:eastAsiaTheme="minorEastAsia"/>
           <w:sz w:val="24"/>
           <w:szCs w:val="24"/>
         </w:rPr>
-      </w:pPr>
-    </w:p>
-    <w:p>
-      <w:pPr>
-        <w:jc w:val="left"/>
-        <w:rPr>
-          <w:rFonts w:hint="default" w:ascii="Roboto Mono" w:hAnsi="Roboto Mono" w:cs="Roboto Mono"/>
-          <w:sz w:val="24"/>
-          <w:szCs w:val="24"/>
-        </w:rPr>
-      </w:pPr>
-      <w:r>
-        <w:rPr>
-          <w:rFonts w:hint="default" w:ascii="Roboto Mono" w:hAnsi="Roboto Mono" w:cs="Roboto Mono"/>
-          <w:sz w:val="24"/>
-          <w:szCs w:val="24"/>
-        </w:rPr>
-        <w:t>$InfoXXYZ=$GRIM</w:t>
-      </w:r>
-    </w:p>
-    <w:p>
-      <w:pPr>
-        <w:jc w:val="left"/>
-        <w:rPr>
-          <w:rFonts w:hint="default" w:ascii="Roboto Mono" w:hAnsi="Roboto Mono" w:cs="Roboto Mono"/>
-          <w:sz w:val="24"/>
-          <w:szCs w:val="24"/>
-        </w:rPr>
-      </w:pPr>
-      <w:r>
-        <w:rPr>
-          <w:rFonts w:hint="default" w:ascii="Roboto Mono" w:hAnsi="Roboto Mono" w:cs="Roboto Mono"/>
-          <w:sz w:val="24"/>
-          <w:szCs w:val="24"/>
-        </w:rPr>
-        <w:t>|| Figure existential status</w:t>
-      </w:r>
-    </w:p>
-    <w:p>
-      <w:pPr>
-        <w:jc w:val="both"/>
-        <w:rPr>
-          <w:rFonts w:hint="default" w:ascii="Roboto Mono" w:hAnsi="Roboto Mono" w:cs="Roboto Mono"/>
-          <w:sz w:val="24"/>
-          <w:szCs w:val="24"/>
-        </w:rPr>
-      </w:pPr>
-      <w:r>
-        <w:rPr>
-          <w:rFonts w:hint="default" w:ascii="Roboto Mono" w:hAnsi="Roboto Mono" w:cs="Roboto Mono"/>
-          <w:sz w:val="24"/>
-          <w:szCs w:val="24"/>
-        </w:rPr>
-        <w:t>$InfoXXYZ=$STAP || ---------------------------------</w:t>
-      </w:r>
-    </w:p>
-    <w:p>
-      <w:pPr>
-        <w:jc w:val="both"/>
-        <w:rPr>
-          <w:rFonts w:hint="default" w:ascii="Roboto Mono" w:hAnsi="Roboto Mono" w:cs="Roboto Mono"/>
-          <w:sz w:val="24"/>
-          <w:szCs w:val="24"/>
-        </w:rPr>
-      </w:pPr>
-      <w:r>
-        <w:rPr>
-          <w:rFonts w:hint="default" w:ascii="Roboto Mono" w:hAnsi="Roboto Mono" w:cs="Roboto Mono"/>
-          <w:b w:val="0"/>
-          <w:bCs w:val="0"/>
-          <w:sz w:val="24"/>
-          <w:szCs w:val="24"/>
-        </w:rPr>
-        <w:t>|| Figure cardinality (1:s - i:?)</w:t>
-      </w:r>
-    </w:p>
-    <w:p>
-      <w:pPr>
-        <w:jc w:val="both"/>
-        <w:rPr>
-          <w:rFonts w:hint="default" w:ascii="Roboto Mono" w:hAnsi="Roboto Mono" w:cs="Roboto Mono"/>
-          <w:sz w:val="24"/>
-          <w:szCs w:val="24"/>
-        </w:rPr>
-      </w:pPr>
-    </w:p>
-    <w:p>
-      <w:pPr>
-        <w:jc w:val="both"/>
-        <w:rPr>
-          <w:rFonts w:hint="default" w:ascii="Roboto Mono" w:hAnsi="Roboto Mono" w:cs="Roboto Mono" w:eastAsiaTheme="minorEastAsia"/>
-          <w:sz w:val="24"/>
-          <w:szCs w:val="24"/>
-        </w:rPr>
-      </w:pPr>
-      <w:r>
-        <w:rPr>
-          <w:rFonts w:hint="default" w:ascii="Roboto Mono" w:hAnsi="Roboto Mono" w:cs="Roboto Mono"/>
-          <w:sz w:val="24"/>
-          <w:szCs w:val="24"/>
-        </w:rPr>
-        <w:t>$InfoXXYZ</w:t>
-      </w:r>
-      <w:r>
-        <w:rPr>
-          <w:rFonts w:hint="default" w:ascii="Roboto Mono" w:hAnsi="Roboto Mono" w:cs="Roboto Mono" w:eastAsiaTheme="minorEastAsia"/>
-          <w:sz w:val="24"/>
-          <w:szCs w:val="24"/>
-        </w:rPr>
         <w:t xml:space="preserve">: </w:t>
       </w:r>
       <w:r>
@@ -379,19 +477,12 @@
       </w:r>
       <w:r>
         <w:rPr>
-          <w:rFonts w:hint="default" w:ascii="Roboto Mono" w:hAnsi="Roboto Mono" w:cs="Roboto Mono" w:eastAsiaTheme="minorEastAsia"/>
-          <w:sz w:val="24"/>
-          <w:szCs w:val="24"/>
-        </w:rPr>
-        <w:t xml:space="preserve"> </w:t>
-      </w:r>
-      <w:r>
-        <w:rPr>
-          <w:rFonts w:hint="default" w:ascii="Roboto Mono" w:hAnsi="Roboto Mono" w:cs="Roboto Mono"/>
-          <w:sz w:val="24"/>
-          <w:szCs w:val="24"/>
-        </w:rPr>
-        <w:t>[</w:t>
+          <w:rFonts w:hint="default" w:ascii="Roboto Mono" w:hAnsi="Roboto Mono" w:cs="Roboto Mono"/>
+          <w:sz w:val="24"/>
+          <w:szCs w:val="24"/>
+          <w:lang w:val="en-US"/>
+        </w:rPr>
+        <w:t xml:space="preserve"> &gt; </w:t>
       </w:r>
       <w:r>
         <w:rPr>
@@ -451,7 +542,7 @@
           <w:sz w:val="24"/>
           <w:szCs w:val="24"/>
         </w:rPr>
-        <w:t>stream(*/stream)]</w:t>
+        <w:t>stream(*/stream)</w:t>
       </w:r>
     </w:p>
     <w:p>
@@ -503,7 +594,24 @@
           <w:sz w:val="24"/>
           <w:szCs w:val="24"/>
         </w:rPr>
-        <w:t>Beginning:cc, L1:cs-s</w:t>
+        <w:t>Beginning:cc, L1:cs</w:t>
+      </w:r>
+      <w:r>
+        <w:rPr>
+          <w:rFonts w:hint="default" w:ascii="Roboto Mono" w:hAnsi="Roboto Mono" w:cs="Roboto Mono"/>
+          <w:sz w:val="24"/>
+          <w:szCs w:val="24"/>
+          <w:lang w:val="en-US"/>
+        </w:rPr>
+        <w:t>-</w:t>
+      </w:r>
+      <w:r>
+        <w:rPr>
+          <w:rFonts w:hint="default" w:ascii="Roboto Mono" w:hAnsi="Roboto Mono" w:cs="Roboto Mono"/>
+          <w:sz w:val="24"/>
+          <w:szCs w:val="24"/>
+        </w:rPr>
+        <w:t>s</w:t>
       </w:r>
       <w:r>
         <w:rPr>
@@ -519,7 +627,24 @@
           <w:sz w:val="24"/>
           <w:szCs w:val="24"/>
         </w:rPr>
-        <w:t>R1:sc-s, Ending:ss</w:t>
+        <w:t>R1:sc</w:t>
+      </w:r>
+      <w:r>
+        <w:rPr>
+          <w:rFonts w:hint="default" w:ascii="Roboto Mono" w:hAnsi="Roboto Mono" w:cs="Roboto Mono"/>
+          <w:sz w:val="24"/>
+          <w:szCs w:val="24"/>
+          <w:lang w:val="en-US"/>
+        </w:rPr>
+        <w:t>-</w:t>
+      </w:r>
+      <w:r>
+        <w:rPr>
+          <w:rFonts w:hint="default" w:ascii="Roboto Mono" w:hAnsi="Roboto Mono" w:cs="Roboto Mono"/>
+          <w:sz w:val="24"/>
+          <w:szCs w:val="24"/>
+        </w:rPr>
+        <w:t>s, Ending:ss</w:t>
       </w:r>
     </w:p>
     <w:p>
@@ -529,6 +654,7 @@
           <w:rFonts w:hint="default" w:ascii="Roboto Mono" w:hAnsi="Roboto Mono" w:cs="Roboto Mono"/>
           <w:sz w:val="24"/>
           <w:szCs w:val="24"/>
+          <w:lang w:val="en-US"/>
         </w:rPr>
       </w:pPr>
       <w:r>
@@ -578,8 +704,17 @@
           <w:rFonts w:hint="default" w:ascii="Roboto Mono" w:hAnsi="Roboto Mono" w:cs="Roboto Mono"/>
           <w:sz w:val="24"/>
           <w:szCs w:val="24"/>
-        </w:rPr>
-        <w:t>$I-[cs-s|sc-s]</w:t>
+          <w:lang w:val="en-US"/>
+        </w:rPr>
+        <w:t>!i</w:t>
+      </w:r>
+      <w:r>
+        <w:rPr>
+          <w:rFonts w:hint="default" w:ascii="Roboto Mono" w:hAnsi="Roboto Mono" w:cs="Roboto Mono"/>
+          <w:sz w:val="24"/>
+          <w:szCs w:val="24"/>
+        </w:rPr>
+        <w:t>-[cs-s|sc-s]</w:t>
       </w:r>
       <w:r>
         <w:rPr>
@@ -594,8 +729,17 @@
           <w:rFonts w:hint="default" w:ascii="Roboto Mono" w:hAnsi="Roboto Mono" w:cs="Roboto Mono"/>
           <w:sz w:val="24"/>
           <w:szCs w:val="24"/>
-        </w:rPr>
-        <w:t>$I-[cs-s|sc-s]_</w:t>
+          <w:lang w:val="en-US"/>
+        </w:rPr>
+        <w:t>!i</w:t>
+      </w:r>
+      <w:r>
+        <w:rPr>
+          <w:rFonts w:hint="default" w:ascii="Roboto Mono" w:hAnsi="Roboto Mono" w:cs="Roboto Mono"/>
+          <w:sz w:val="24"/>
+          <w:szCs w:val="24"/>
+        </w:rPr>
+        <w:t>-[cs-s|sc-s]_</w:t>
       </w:r>
     </w:p>
     <w:p>
@@ -722,7 +866,28 @@
           <w:sz w:val="24"/>
           <w:szCs w:val="24"/>
         </w:rPr>
-        <w:t>Claude0:c</w:t>
+        <w:t>Claude</w:t>
+      </w:r>
+      <w:r>
+        <w:rPr>
+          <w:rFonts w:hint="default" w:ascii="Roboto Mono" w:hAnsi="Roboto Mono" w:cs="Roboto Mono"/>
+          <w:b w:val="0"/>
+          <w:bCs w:val="0"/>
+          <w:sz w:val="24"/>
+          <w:szCs w:val="24"/>
+          <w:lang w:val="en-US"/>
+        </w:rPr>
+        <w:t>e</w:t>
+      </w:r>
+      <w:r>
+        <w:rPr>
+          <w:rFonts w:hint="default" w:ascii="Roboto Mono" w:hAnsi="Roboto Mono" w:cs="Roboto Mono"/>
+          <w:b w:val="0"/>
+          <w:bCs w:val="0"/>
+          <w:sz w:val="24"/>
+          <w:szCs w:val="24"/>
+        </w:rPr>
+        <w:t>:c</w:t>
       </w:r>
     </w:p>
     <w:p>
@@ -853,8 +1018,17 @@
           <w:rFonts w:hint="default" w:ascii="Roboto Mono" w:hAnsi="Roboto Mono" w:cs="Roboto Mono"/>
           <w:sz w:val="24"/>
           <w:szCs w:val="24"/>
-        </w:rPr>
-        <w:t>$InfoXXYZ</w:t>
+          <w:lang w:val="en-US"/>
+        </w:rPr>
+        <w:t>!i</w:t>
+      </w:r>
+      <w:r>
+        <w:rPr>
+          <w:rFonts w:hint="default" w:ascii="Roboto Mono" w:hAnsi="Roboto Mono" w:cs="Roboto Mono"/>
+          <w:sz w:val="24"/>
+          <w:szCs w:val="24"/>
+        </w:rPr>
+        <w:t>nfoXXYZ</w:t>
       </w:r>
       <w:r>
         <w:rPr>
@@ -879,15 +1053,15 @@
           <w:szCs w:val="24"/>
           <w:lang w:val="en-US"/>
         </w:rPr>
-        <w:t>n</w:t>
-      </w:r>
-      <w:r>
-        <w:rPr>
-          <w:rFonts w:hint="default" w:ascii="Roboto Mono" w:hAnsi="Roboto Mono" w:cs="Roboto Mono"/>
-          <w:sz w:val="24"/>
-          <w:szCs w:val="24"/>
-        </w:rPr>
-        <w:t xml:space="preserve"> [T</w:t>
+        <w:t xml:space="preserve">n &gt; </w:t>
+      </w:r>
+      <w:r>
+        <w:rPr>
+          <w:rFonts w:hint="default" w:ascii="Roboto Mono" w:hAnsi="Roboto Mono" w:cs="Roboto Mono"/>
+          <w:sz w:val="24"/>
+          <w:szCs w:val="24"/>
+        </w:rPr>
+        <w:t>T</w:t>
       </w:r>
       <w:r>
         <w:rPr>
@@ -929,7 +1103,7 @@
           <w:sz w:val="24"/>
           <w:szCs w:val="24"/>
         </w:rPr>
-        <w:t>|| Elements:Cardinality]</w:t>
+        <w:t>|| Elements:Cardinality</w:t>
       </w:r>
     </w:p>
     <w:p>
@@ -1067,8 +1241,19 @@
           <w:bCs w:val="0"/>
           <w:sz w:val="24"/>
           <w:szCs w:val="24"/>
-        </w:rPr>
-        <w:t>$InfoXXYZ: d</w:t>
+          <w:lang w:val="en-US"/>
+        </w:rPr>
+        <w:t>!i</w:t>
+      </w:r>
+      <w:r>
+        <w:rPr>
+          <w:rFonts w:hint="default" w:ascii="Roboto Mono" w:hAnsi="Roboto Mono" w:cs="Roboto Mono"/>
+          <w:b w:val="0"/>
+          <w:bCs w:val="0"/>
+          <w:sz w:val="24"/>
+          <w:szCs w:val="24"/>
+        </w:rPr>
+        <w:t>nfoXXYZ: d</w:t>
       </w:r>
       <w:r>
         <w:rPr>
@@ -1102,18 +1287,28 @@
           <w:bCs w:val="0"/>
           <w:sz w:val="24"/>
           <w:szCs w:val="24"/>
-          <w:lang w:val="en-US"/>
-        </w:rPr>
-      </w:pPr>
-      <w:r>
-        <w:rPr>
-          <w:rFonts w:hint="default" w:ascii="Roboto Mono" w:hAnsi="Roboto Mono" w:cs="Roboto Mono"/>
-          <w:b w:val="0"/>
-          <w:bCs w:val="0"/>
-          <w:sz w:val="24"/>
-          <w:szCs w:val="24"/>
-        </w:rPr>
-        <w:t>$InfoXXYZ: q</w:t>
+        </w:rPr>
+      </w:pPr>
+      <w:r>
+        <w:rPr>
+          <w:rFonts w:hint="default" w:ascii="Roboto Mono" w:hAnsi="Roboto Mono" w:cs="Roboto Mono"/>
+          <w:b w:val="0"/>
+          <w:bCs w:val="0"/>
+          <w:sz w:val="24"/>
+          <w:szCs w:val="24"/>
+          <w:lang w:val="en-US"/>
+        </w:rPr>
+        <w:t>!i</w:t>
+      </w:r>
+      <w:r>
+        <w:rPr>
+          <w:rFonts w:hint="default" w:ascii="Roboto Mono" w:hAnsi="Roboto Mono" w:cs="Roboto Mono"/>
+          <w:b w:val="0"/>
+          <w:bCs w:val="0"/>
+          <w:sz w:val="24"/>
+          <w:szCs w:val="24"/>
+        </w:rPr>
+        <w:t>nfoXXYZ: q</w:t>
       </w:r>
       <w:r>
         <w:rPr>
@@ -1129,98 +1324,155 @@
     </w:p>
     <w:p>
       <w:pPr>
-        <w:jc w:val="left"/>
-        <w:rPr>
-          <w:rFonts w:hint="default" w:ascii="Roboto Mono" w:hAnsi="Roboto Mono" w:cs="Roboto Mono"/>
-          <w:b w:val="0"/>
-          <w:bCs w:val="0"/>
-          <w:sz w:val="24"/>
-          <w:szCs w:val="24"/>
-        </w:rPr>
-      </w:pPr>
-      <w:r>
-        <w:rPr>
-          <w:rFonts w:hint="default" w:ascii="Roboto Mono" w:hAnsi="Roboto Mono" w:cs="Roboto Mono"/>
-          <w:b w:val="0"/>
-          <w:bCs w:val="0"/>
-          <w:sz w:val="24"/>
-          <w:szCs w:val="24"/>
-        </w:rPr>
-        <w:t>|| Yeld 1: Existential status</w:t>
-      </w:r>
-    </w:p>
-    <w:p>
-      <w:pPr>
-        <w:rPr>
-          <w:rFonts w:hint="default" w:ascii="Roboto Mono" w:hAnsi="Roboto Mono" w:cs="Roboto Mono"/>
-          <w:b w:val="0"/>
-          <w:bCs w:val="0"/>
-          <w:sz w:val="24"/>
-          <w:szCs w:val="24"/>
-        </w:rPr>
-      </w:pPr>
-    </w:p>
-    <w:p>
-      <w:pPr>
-        <w:rPr>
-          <w:rFonts w:hint="default" w:ascii="Roboto Mono" w:hAnsi="Roboto Mono" w:cs="Roboto Mono"/>
-          <w:b w:val="0"/>
-          <w:bCs w:val="0"/>
-          <w:sz w:val="24"/>
-          <w:szCs w:val="24"/>
-        </w:rPr>
-      </w:pPr>
-    </w:p>
-    <w:p>
-      <w:pPr>
-        <w:rPr>
-          <w:rFonts w:hint="default" w:ascii="Roboto Mono" w:hAnsi="Roboto Mono" w:cs="Roboto Mono"/>
-          <w:b w:val="0"/>
-          <w:bCs w:val="0"/>
-          <w:sz w:val="24"/>
-          <w:szCs w:val="24"/>
-        </w:rPr>
-      </w:pPr>
-      <w:r>
-        <w:rPr>
-          <w:rFonts w:hint="default" w:ascii="Roboto Mono" w:hAnsi="Roboto Mono" w:cs="Roboto Mono"/>
-          <w:b w:val="0"/>
-          <w:bCs w:val="0"/>
+        <w:rPr>
+          <w:rFonts w:hint="default" w:ascii="Roboto Mono" w:hAnsi="Roboto Mono" w:cs="Roboto Mono"/>
+          <w:b w:val="0"/>
+          <w:bCs w:val="0"/>
+          <w:sz w:val="24"/>
+          <w:szCs w:val="24"/>
+        </w:rPr>
+      </w:pPr>
+    </w:p>
+    <w:p>
+      <w:pPr>
+        <w:rPr>
+          <w:rFonts w:hint="default" w:ascii="Roboto Mono" w:hAnsi="Roboto Mono" w:cs="Roboto Mono"/>
+          <w:b w:val="0"/>
+          <w:bCs w:val="0"/>
+          <w:sz w:val="24"/>
+          <w:szCs w:val="24"/>
+        </w:rPr>
+      </w:pPr>
+    </w:p>
+    <w:p>
+      <w:pPr>
+        <w:rPr>
+          <w:rFonts w:hint="default" w:ascii="Roboto Mono" w:hAnsi="Roboto Mono" w:cs="Roboto Mono"/>
+          <w:b w:val="0"/>
+          <w:bCs w:val="0"/>
+          <w:color w:val="FFFFFF" w:themeColor="background1"/>
+          <w:sz w:val="24"/>
+          <w:szCs w:val="24"/>
+          <w14:textFill>
+            <w14:solidFill>
+              <w14:schemeClr w14:val="bg1"/>
+            </w14:solidFill>
+          </w14:textFill>
+        </w:rPr>
+      </w:pPr>
+      <w:r>
+        <w:rPr>
+          <w:rFonts w:hint="default" w:ascii="Roboto Mono" w:hAnsi="Roboto Mono" w:cs="Roboto Mono"/>
+          <w:b w:val="0"/>
+          <w:bCs w:val="0"/>
+          <w:color w:val="FFFFFF" w:themeColor="background1"/>
           <w:sz w:val="36"/>
           <w:szCs w:val="36"/>
-        </w:rPr>
-        <w:t>5.2.3: ARCHVING INFORMATION</w:t>
-      </w:r>
-    </w:p>
-    <w:p>
-      <w:pPr>
-        <w:rPr>
-          <w:rFonts w:hint="default" w:ascii="Roboto Mono" w:hAnsi="Roboto Mono" w:cs="Roboto Mono"/>
-          <w:b w:val="0"/>
-          <w:bCs w:val="0"/>
-          <w:sz w:val="24"/>
-          <w:szCs w:val="24"/>
-          <w:lang w:val="en-US"/>
-        </w:rPr>
-      </w:pPr>
-      <w:r>
-        <w:rPr>
-          <w:rFonts w:hint="default" w:ascii="Roboto Mono" w:hAnsi="Roboto Mono" w:cs="Roboto Mono"/>
-          <w:b w:val="0"/>
-          <w:bCs w:val="0"/>
-          <w:sz w:val="24"/>
-          <w:szCs w:val="24"/>
-        </w:rPr>
-        <w:t>$InfoXXYZ: l</w:t>
-      </w:r>
-      <w:r>
-        <w:rPr>
-          <w:rFonts w:hint="default" w:ascii="Roboto Mono" w:hAnsi="Roboto Mono" w:cs="Roboto Mono"/>
-          <w:b w:val="0"/>
-          <w:bCs w:val="0"/>
-          <w:sz w:val="24"/>
-          <w:szCs w:val="24"/>
-          <w:lang w:val="en-US"/>
+          <w14:textFill>
+            <w14:solidFill>
+              <w14:schemeClr w14:val="bg1"/>
+            </w14:solidFill>
+          </w14:textFill>
+        </w:rPr>
+        <w:t xml:space="preserve">5.2.3: </w:t>
+      </w:r>
+      <w:r>
+        <w:rPr>
+          <w:rFonts w:hint="default" w:ascii="Roboto Mono" w:hAnsi="Roboto Mono" w:cs="Roboto Mono"/>
+          <w:b w:val="0"/>
+          <w:bCs w:val="0"/>
+          <w:color w:val="FFFFFF" w:themeColor="background1"/>
+          <w:sz w:val="36"/>
+          <w:szCs w:val="36"/>
+          <w:lang w:val="en-US"/>
+          <w14:textFill>
+            <w14:solidFill>
+              <w14:schemeClr w14:val="bg1"/>
+            </w14:solidFill>
+          </w14:textFill>
+        </w:rPr>
+        <w:t xml:space="preserve">LIQUIFING </w:t>
+      </w:r>
+      <w:r>
+        <w:rPr>
+          <w:rFonts w:hint="default" w:ascii="Roboto Mono" w:hAnsi="Roboto Mono" w:cs="Roboto Mono"/>
+          <w:b w:val="0"/>
+          <w:bCs w:val="0"/>
+          <w:color w:val="FFFFFF" w:themeColor="background1"/>
+          <w:sz w:val="36"/>
+          <w:szCs w:val="36"/>
+          <w14:textFill>
+            <w14:solidFill>
+              <w14:schemeClr w14:val="bg1"/>
+            </w14:solidFill>
+          </w14:textFill>
+        </w:rPr>
+        <w:t>INFORMATION</w:t>
+      </w:r>
+    </w:p>
+    <w:p>
+      <w:pPr>
+        <w:rPr>
+          <w:rFonts w:hint="default" w:ascii="Roboto Mono" w:hAnsi="Roboto Mono" w:cs="Roboto Mono"/>
+          <w:b w:val="0"/>
+          <w:bCs w:val="0"/>
+          <w:color w:val="FFFFFF" w:themeColor="background1"/>
+          <w:sz w:val="24"/>
+          <w:szCs w:val="24"/>
+          <w14:textFill>
+            <w14:solidFill>
+              <w14:schemeClr w14:val="bg1"/>
+            </w14:solidFill>
+          </w14:textFill>
+        </w:rPr>
+      </w:pPr>
+      <w:r>
+        <w:rPr>
+          <w:rFonts w:hint="default" w:ascii="Roboto Mono" w:hAnsi="Roboto Mono" w:cs="Roboto Mono"/>
+          <w:b w:val="0"/>
+          <w:bCs w:val="0"/>
+          <w:color w:val="FFFFFF" w:themeColor="background1"/>
+          <w:sz w:val="24"/>
+          <w:szCs w:val="24"/>
+          <w:lang w:val="en-US"/>
+          <w14:textFill>
+            <w14:solidFill>
+              <w14:schemeClr w14:val="bg1"/>
+            </w14:solidFill>
+          </w14:textFill>
+        </w:rPr>
+        <w:t>!i</w:t>
+      </w:r>
+      <w:r>
+        <w:rPr>
+          <w:rFonts w:hint="default" w:ascii="Roboto Mono" w:hAnsi="Roboto Mono" w:cs="Roboto Mono"/>
+          <w:b w:val="0"/>
+          <w:bCs w:val="0"/>
+          <w:color w:val="FFFFFF" w:themeColor="background1"/>
+          <w:sz w:val="24"/>
+          <w:szCs w:val="24"/>
+          <w14:textFill>
+            <w14:solidFill>
+              <w14:schemeClr w14:val="bg1"/>
+            </w14:solidFill>
+          </w14:textFill>
+        </w:rPr>
+        <w:t>nfoXXYZ: l</w:t>
+      </w:r>
+      <w:r>
+        <w:rPr>
+          <w:rFonts w:hint="default" w:ascii="Roboto Mono" w:hAnsi="Roboto Mono" w:cs="Roboto Mono"/>
+          <w:b w:val="0"/>
+          <w:bCs w:val="0"/>
+          <w:color w:val="FFFFFF" w:themeColor="background1"/>
+          <w:sz w:val="24"/>
+          <w:szCs w:val="24"/>
+          <w:lang w:val="en-US"/>
+          <w14:textFill>
+            <w14:solidFill>
+              <w14:schemeClr w14:val="bg1"/>
+            </w14:solidFill>
+          </w14:textFill>
         </w:rPr>
         <w:t>qfy</w:t>
       </w:r>
@@ -1231,145 +1483,14 @@
           <w:rFonts w:hint="default" w:ascii="Roboto Mono" w:hAnsi="Roboto Mono" w:cs="Roboto Mono"/>
           <w:b w:val="0"/>
           <w:bCs w:val="0"/>
-          <w:sz w:val="24"/>
-          <w:szCs w:val="24"/>
-        </w:rPr>
-      </w:pPr>
-      <w:r>
-        <w:rPr>
-          <w:rFonts w:hint="default" w:ascii="Roboto Mono" w:hAnsi="Roboto Mono" w:cs="Roboto Mono"/>
-          <w:b w:val="0"/>
-          <w:bCs w:val="0"/>
-          <w:sz w:val="24"/>
-          <w:szCs w:val="24"/>
-        </w:rPr>
-        <w:t>|| Yeld 1: Figure</w:t>
-      </w:r>
-    </w:p>
-    <w:p>
-      <w:pPr>
-        <w:rPr>
-          <w:rFonts w:hint="default" w:ascii="Roboto Mono" w:hAnsi="Roboto Mono" w:cs="Roboto Mono"/>
-          <w:b w:val="0"/>
-          <w:bCs w:val="0"/>
-          <w:sz w:val="24"/>
-          <w:szCs w:val="24"/>
-        </w:rPr>
-      </w:pPr>
-    </w:p>
-    <w:p>
-      <w:pPr>
-        <w:rPr>
-          <w:rFonts w:hint="default" w:ascii="Roboto Mono" w:hAnsi="Roboto Mono" w:cs="Roboto Mono"/>
-          <w:b w:val="0"/>
-          <w:bCs w:val="0"/>
-          <w:sz w:val="24"/>
-          <w:szCs w:val="24"/>
-        </w:rPr>
-      </w:pPr>
-      <w:r>
-        <w:rPr>
-          <w:rFonts w:hint="default" w:ascii="Roboto Mono" w:hAnsi="Roboto Mono" w:cs="Roboto Mono"/>
-          <w:b w:val="0"/>
-          <w:bCs w:val="0"/>
-          <w:sz w:val="24"/>
-          <w:szCs w:val="24"/>
-        </w:rPr>
-        <w:t>$InfoXXYZ: s</w:t>
-      </w:r>
-      <w:r>
-        <w:rPr>
-          <w:rFonts w:hint="default" w:ascii="Roboto Mono" w:hAnsi="Roboto Mono" w:cs="Roboto Mono"/>
-          <w:b w:val="0"/>
-          <w:bCs w:val="0"/>
-          <w:sz w:val="24"/>
-          <w:szCs w:val="24"/>
-          <w:lang w:val="en-US"/>
-        </w:rPr>
-        <w:t>lfy</w:t>
-      </w:r>
-      <w:r>
-        <w:rPr>
-          <w:rFonts w:hint="default" w:ascii="Roboto Mono" w:hAnsi="Roboto Mono" w:cs="Roboto Mono"/>
-          <w:b w:val="0"/>
-          <w:bCs w:val="0"/>
-          <w:sz w:val="24"/>
-          <w:szCs w:val="24"/>
-        </w:rPr>
-        <w:t xml:space="preserve"> [$InfrXYZZ]</w:t>
-      </w:r>
-    </w:p>
-    <w:p>
-      <w:pPr>
-        <w:rPr>
-          <w:rFonts w:hint="default" w:ascii="Roboto Mono" w:hAnsi="Roboto Mono" w:cs="Roboto Mono"/>
-          <w:b w:val="0"/>
-          <w:bCs w:val="0"/>
-          <w:sz w:val="24"/>
-          <w:szCs w:val="24"/>
-        </w:rPr>
-      </w:pPr>
-      <w:r>
-        <w:rPr>
-          <w:rFonts w:hint="default" w:ascii="Roboto Mono" w:hAnsi="Roboto Mono" w:cs="Roboto Mono"/>
-          <w:b w:val="0"/>
-          <w:bCs w:val="0"/>
-          <w:sz w:val="24"/>
-          <w:szCs w:val="24"/>
-        </w:rPr>
-        <w:t>$InfoXXYZ: s</w:t>
-      </w:r>
-      <w:r>
-        <w:rPr>
-          <w:rFonts w:hint="default" w:ascii="Roboto Mono" w:hAnsi="Roboto Mono" w:cs="Roboto Mono"/>
-          <w:b w:val="0"/>
-          <w:bCs w:val="0"/>
-          <w:sz w:val="24"/>
-          <w:szCs w:val="24"/>
-          <w:lang w:val="en-US"/>
-        </w:rPr>
-        <w:t>lfy</w:t>
-      </w:r>
-      <w:r>
-        <w:rPr>
-          <w:rFonts w:hint="default" w:ascii="Roboto Mono" w:hAnsi="Roboto Mono" w:cs="Roboto Mono"/>
-          <w:b w:val="0"/>
-          <w:bCs w:val="0"/>
-          <w:sz w:val="24"/>
-          <w:szCs w:val="24"/>
-        </w:rPr>
-        <w:t xml:space="preserve"> [$@$InfrXY]</w:t>
-      </w:r>
-    </w:p>
-    <w:p>
-      <w:pPr>
-        <w:rPr>
-          <w:rFonts w:hint="default" w:ascii="Roboto Mono" w:hAnsi="Roboto Mono" w:cs="Roboto Mono"/>
-          <w:b w:val="0"/>
-          <w:bCs w:val="0"/>
-          <w:sz w:val="24"/>
-          <w:szCs w:val="24"/>
-        </w:rPr>
-      </w:pPr>
-      <w:r>
-        <w:rPr>
-          <w:rFonts w:hint="default" w:ascii="Roboto Mono" w:hAnsi="Roboto Mono" w:cs="Roboto Mono"/>
-          <w:b w:val="0"/>
-          <w:bCs w:val="0"/>
-          <w:sz w:val="24"/>
-          <w:szCs w:val="24"/>
-        </w:rPr>
-        <w:t>|| Yeld 1: Success status</w:t>
-      </w:r>
-    </w:p>
-    <w:p>
-      <w:pPr>
-        <w:rPr>
-          <w:rFonts w:hint="default" w:ascii="Roboto Mono" w:hAnsi="Roboto Mono" w:cs="Roboto Mono"/>
-          <w:b w:val="0"/>
-          <w:bCs w:val="0"/>
-          <w:sz w:val="24"/>
-          <w:szCs w:val="24"/>
+          <w:color w:val="FFFFFF" w:themeColor="background1"/>
+          <w:sz w:val="24"/>
+          <w:szCs w:val="24"/>
+          <w14:textFill>
+            <w14:solidFill>
+              <w14:schemeClr w14:val="bg1"/>
+            </w14:solidFill>
+          </w14:textFill>
         </w:rPr>
       </w:pPr>
     </w:p>
@@ -1378,17 +1499,73 @@
         <w:jc w:val="both"/>
         <w:rPr>
           <w:rFonts w:hint="default" w:ascii="Roboto Mono" w:hAnsi="Roboto Mono" w:cs="Roboto Mono"/>
-          <w:sz w:val="24"/>
-          <w:szCs w:val="24"/>
-        </w:rPr>
-      </w:pPr>
-      <w:r>
-        <w:rPr>
-          <w:rFonts w:hint="default" w:ascii="Roboto Mono" w:hAnsi="Roboto Mono" w:cs="Roboto Mono"/>
-          <w:sz w:val="24"/>
-          <w:szCs w:val="24"/>
-        </w:rPr>
-        <w:t>_LAST: name [$InstrctXXYZZ]</w:t>
+          <w:color w:val="FFFFFF" w:themeColor="background1"/>
+          <w:sz w:val="24"/>
+          <w:szCs w:val="24"/>
+          <w14:textFill>
+            <w14:solidFill>
+              <w14:schemeClr w14:val="bg1"/>
+            </w14:solidFill>
+          </w14:textFill>
+        </w:rPr>
+      </w:pPr>
+      <w:r>
+        <w:rPr>
+          <w:rFonts w:hint="default" w:ascii="Roboto Mono" w:hAnsi="Roboto Mono" w:cs="Roboto Mono"/>
+          <w:color w:val="FFFFFF" w:themeColor="background1"/>
+          <w:sz w:val="24"/>
+          <w:szCs w:val="24"/>
+          <w:lang w:val="en-US"/>
+          <w14:textFill>
+            <w14:solidFill>
+              <w14:schemeClr w14:val="bg1"/>
+            </w14:solidFill>
+          </w14:textFill>
+        </w:rPr>
+        <w:t>_</w:t>
+      </w:r>
+      <w:r>
+        <w:rPr>
+          <w:rFonts w:hint="default" w:ascii="Roboto Mono" w:hAnsi="Roboto Mono" w:cs="Roboto Mono"/>
+          <w:color w:val="FFFFFF" w:themeColor="background1"/>
+          <w:sz w:val="24"/>
+          <w:szCs w:val="24"/>
+          <w14:textFill>
+            <w14:solidFill>
+              <w14:schemeClr w14:val="bg1"/>
+            </w14:solidFill>
+          </w14:textFill>
+        </w:rPr>
+        <w:t>LAST: name</w:t>
+      </w:r>
+      <w:r>
+        <w:rPr>
+          <w:rFonts w:hint="default" w:ascii="Roboto Mono" w:hAnsi="Roboto Mono" w:cs="Roboto Mono"/>
+          <w:color w:val="FFFFFF" w:themeColor="background1"/>
+          <w:sz w:val="24"/>
+          <w:szCs w:val="24"/>
+          <w:lang w:val="en-US"/>
+          <w14:textFill>
+            <w14:solidFill>
+              <w14:schemeClr w14:val="bg1"/>
+            </w14:solidFill>
+          </w14:textFill>
+        </w:rPr>
+        <w:t xml:space="preserve"> &gt; _i</w:t>
+      </w:r>
+      <w:r>
+        <w:rPr>
+          <w:rFonts w:hint="default" w:ascii="Roboto Mono" w:hAnsi="Roboto Mono" w:cs="Roboto Mono"/>
+          <w:color w:val="FFFFFF" w:themeColor="background1"/>
+          <w:sz w:val="24"/>
+          <w:szCs w:val="24"/>
+          <w14:textFill>
+            <w14:solidFill>
+              <w14:schemeClr w14:val="bg1"/>
+            </w14:solidFill>
+          </w14:textFill>
+        </w:rPr>
+        <w:t>ttnXXYZ</w:t>
       </w:r>
     </w:p>
     <w:p>
@@ -1396,17 +1573,147 @@
         <w:jc w:val="both"/>
         <w:rPr>
           <w:rFonts w:hint="default" w:ascii="Roboto Mono" w:hAnsi="Roboto Mono" w:cs="Roboto Mono"/>
-          <w:sz w:val="24"/>
-          <w:szCs w:val="24"/>
-        </w:rPr>
-      </w:pPr>
-      <w:r>
-        <w:rPr>
-          <w:rFonts w:hint="default" w:ascii="Roboto Mono" w:hAnsi="Roboto Mono" w:cs="Roboto Mono"/>
-          <w:sz w:val="24"/>
-          <w:szCs w:val="24"/>
-        </w:rPr>
-        <w:t>_LAST: name [$@$Infrmation]</w:t>
+          <w:color w:val="FFFFFF" w:themeColor="background1"/>
+          <w:sz w:val="24"/>
+          <w:szCs w:val="24"/>
+          <w:lang w:val="en-US"/>
+          <w14:textFill>
+            <w14:solidFill>
+              <w14:schemeClr w14:val="bg1"/>
+            </w14:solidFill>
+          </w14:textFill>
+        </w:rPr>
+      </w:pPr>
+      <w:r>
+        <w:rPr>
+          <w:rFonts w:hint="default" w:ascii="Roboto Mono" w:hAnsi="Roboto Mono" w:cs="Roboto Mono"/>
+          <w:color w:val="FFFFFF" w:themeColor="background1"/>
+          <w:sz w:val="24"/>
+          <w:szCs w:val="24"/>
+          <w:lang w:val="en-US"/>
+          <w14:textFill>
+            <w14:solidFill>
+              <w14:schemeClr w14:val="bg1"/>
+            </w14:solidFill>
+          </w14:textFill>
+        </w:rPr>
+        <w:t>_i</w:t>
+      </w:r>
+      <w:r>
+        <w:rPr>
+          <w:rFonts w:hint="default" w:ascii="Roboto Mono" w:hAnsi="Roboto Mono" w:cs="Roboto Mono"/>
+          <w:color w:val="FFFFFF" w:themeColor="background1"/>
+          <w:sz w:val="24"/>
+          <w:szCs w:val="24"/>
+          <w14:textFill>
+            <w14:solidFill>
+              <w14:schemeClr w14:val="bg1"/>
+            </w14:solidFill>
+          </w14:textFill>
+        </w:rPr>
+        <w:t>ttnXXYZ</w:t>
+      </w:r>
+      <w:r>
+        <w:rPr>
+          <w:rFonts w:hint="default" w:ascii="Roboto Mono" w:hAnsi="Roboto Mono" w:cs="Roboto Mono"/>
+          <w:color w:val="FFFFFF" w:themeColor="background1"/>
+          <w:sz w:val="24"/>
+          <w:szCs w:val="24"/>
+          <w:lang w:val="en-US"/>
+          <w14:textFill>
+            <w14:solidFill>
+              <w14:schemeClr w14:val="bg1"/>
+            </w14:solidFill>
+          </w14:textFill>
+        </w:rPr>
+        <w:t>|</w:t>
+      </w:r>
+      <w:r>
+        <w:rPr>
+          <w:rFonts w:hint="default" w:ascii="Roboto Mono" w:hAnsi="Roboto Mono" w:cs="Roboto Mono"/>
+          <w:color w:val="FFFFFF" w:themeColor="background1"/>
+          <w:sz w:val="24"/>
+          <w:szCs w:val="24"/>
+          <w14:textFill>
+            <w14:solidFill>
+              <w14:schemeClr w14:val="bg1"/>
+            </w14:solidFill>
+          </w14:textFill>
+        </w:rPr>
+        <w:t>&amp;</w:t>
+      </w:r>
+      <w:r>
+        <w:rPr>
+          <w:rFonts w:hint="default" w:ascii="Roboto Mono" w:hAnsi="Roboto Mono" w:cs="Roboto Mono"/>
+          <w:color w:val="FFFFFF" w:themeColor="background1"/>
+          <w:sz w:val="24"/>
+          <w:szCs w:val="24"/>
+          <w:lang w:val="en-US"/>
+          <w14:textFill>
+            <w14:solidFill>
+              <w14:schemeClr w14:val="bg1"/>
+            </w14:solidFill>
+          </w14:textFill>
+        </w:rPr>
+        <w:t>YELL</w:t>
+      </w:r>
+      <w:r>
+        <w:rPr>
+          <w:rFonts w:hint="default" w:ascii="Roboto Mono" w:hAnsi="Roboto Mono" w:cs="Roboto Mono"/>
+          <w:color w:val="FFFFFF" w:themeColor="background1"/>
+          <w:sz w:val="24"/>
+          <w:szCs w:val="24"/>
+          <w14:textFill>
+            <w14:solidFill>
+              <w14:schemeClr w14:val="bg1"/>
+            </w14:solidFill>
+          </w14:textFill>
+        </w:rPr>
+        <w:t>=</w:t>
+      </w:r>
+      <w:r>
+        <w:rPr>
+          <w:rFonts w:hint="default" w:ascii="Roboto Mono" w:hAnsi="Roboto Mono" w:cs="Roboto Mono"/>
+          <w:color w:val="FFFFFF" w:themeColor="background1"/>
+          <w:sz w:val="24"/>
+          <w:szCs w:val="24"/>
+          <w:lang w:val="en-US"/>
+          <w14:textFill>
+            <w14:solidFill>
+              <w14:schemeClr w14:val="bg1"/>
+            </w14:solidFill>
+          </w14:textFill>
+        </w:rPr>
+        <w:t>!</w:t>
+      </w:r>
+      <w:r>
+        <w:rPr>
+          <w:rFonts w:hint="default" w:ascii="Roboto Mono" w:hAnsi="Roboto Mono" w:cs="Roboto Mono"/>
+          <w:color w:val="FFFFFF" w:themeColor="background1"/>
+          <w:sz w:val="24"/>
+          <w:szCs w:val="24"/>
+          <w14:textFill>
+            <w14:solidFill>
+              <w14:schemeClr w14:val="bg1"/>
+            </w14:solidFill>
+          </w14:textFill>
+        </w:rPr>
+        <w:t>C</w:t>
+      </w:r>
+      <w:r>
+        <w:rPr>
+          <w:rFonts w:hint="default" w:ascii="Roboto Mono" w:hAnsi="Roboto Mono" w:cs="Roboto Mono"/>
+          <w:color w:val="FFFFFF" w:themeColor="background1"/>
+          <w:sz w:val="24"/>
+          <w:szCs w:val="24"/>
+          <w:lang w:val="en-US"/>
+          <w14:textFill>
+            <w14:solidFill>
+              <w14:schemeClr w14:val="bg1"/>
+            </w14:solidFill>
+          </w14:textFill>
+        </w:rPr>
+        <w:t>RDN</w:t>
       </w:r>
     </w:p>
     <w:p>
@@ -1414,17 +1721,33 @@
         <w:jc w:val="both"/>
         <w:rPr>
           <w:rFonts w:hint="default" w:ascii="Roboto Mono" w:hAnsi="Roboto Mono" w:cs="Roboto Mono"/>
-          <w:sz w:val="24"/>
-          <w:szCs w:val="24"/>
-        </w:rPr>
-      </w:pPr>
-      <w:r>
-        <w:rPr>
-          <w:rFonts w:hint="default" w:ascii="Roboto Mono" w:hAnsi="Roboto Mono" w:cs="Roboto Mono"/>
-          <w:sz w:val="24"/>
-          <w:szCs w:val="24"/>
-        </w:rPr>
-        <w:t>_LAST=$FLIT</w:t>
+          <w:b w:val="0"/>
+          <w:bCs w:val="0"/>
+          <w:color w:val="FFFFFF" w:themeColor="background1"/>
+          <w:sz w:val="24"/>
+          <w:szCs w:val="24"/>
+          <w14:textFill>
+            <w14:solidFill>
+              <w14:schemeClr w14:val="bg1"/>
+            </w14:solidFill>
+          </w14:textFill>
+        </w:rPr>
+      </w:pPr>
+      <w:r>
+        <w:rPr>
+          <w:rFonts w:hint="default" w:ascii="Roboto Mono" w:hAnsi="Roboto Mono" w:cs="Roboto Mono"/>
+          <w:b w:val="0"/>
+          <w:bCs w:val="0"/>
+          <w:color w:val="FFFFFF" w:themeColor="background1"/>
+          <w:sz w:val="24"/>
+          <w:szCs w:val="24"/>
+          <w14:textFill>
+            <w14:solidFill>
+              <w14:schemeClr w14:val="bg1"/>
+            </w14:solidFill>
+          </w14:textFill>
+        </w:rPr>
+        <w:t>|| Cardinality (1:s - i:?)</w:t>
       </w:r>
     </w:p>
     <w:p>
@@ -1432,17 +1755,102 @@
         <w:jc w:val="both"/>
         <w:rPr>
           <w:rFonts w:hint="default" w:ascii="Roboto Mono" w:hAnsi="Roboto Mono" w:cs="Roboto Mono"/>
-          <w:sz w:val="24"/>
-          <w:szCs w:val="24"/>
-        </w:rPr>
-      </w:pPr>
-      <w:r>
-        <w:rPr>
-          <w:rFonts w:hint="default" w:ascii="Roboto Mono" w:hAnsi="Roboto Mono" w:cs="Roboto Mono"/>
-          <w:sz w:val="24"/>
-          <w:szCs w:val="24"/>
-        </w:rPr>
-        <w:t>|| Plit existential status</w:t>
+          <w:color w:val="FFFFFF" w:themeColor="background1"/>
+          <w:sz w:val="24"/>
+          <w:szCs w:val="24"/>
+          <w14:textFill>
+            <w14:solidFill>
+              <w14:schemeClr w14:val="bg1"/>
+            </w14:solidFill>
+          </w14:textFill>
+        </w:rPr>
+      </w:pPr>
+      <w:r>
+        <w:rPr>
+          <w:rFonts w:hint="default" w:ascii="Roboto Mono" w:hAnsi="Roboto Mono" w:cs="Roboto Mono"/>
+          <w:color w:val="FFFFFF" w:themeColor="background1"/>
+          <w:sz w:val="24"/>
+          <w:szCs w:val="24"/>
+          <w:lang w:val="en-US"/>
+          <w14:textFill>
+            <w14:solidFill>
+              <w14:schemeClr w14:val="bg1"/>
+            </w14:solidFill>
+          </w14:textFill>
+        </w:rPr>
+        <w:t>_i</w:t>
+      </w:r>
+      <w:r>
+        <w:rPr>
+          <w:rFonts w:hint="default" w:ascii="Roboto Mono" w:hAnsi="Roboto Mono" w:cs="Roboto Mono"/>
+          <w:color w:val="FFFFFF" w:themeColor="background1"/>
+          <w:sz w:val="24"/>
+          <w:szCs w:val="24"/>
+          <w14:textFill>
+            <w14:solidFill>
+              <w14:schemeClr w14:val="bg1"/>
+            </w14:solidFill>
+          </w14:textFill>
+        </w:rPr>
+        <w:t>ttnXXYZ</w:t>
+      </w:r>
+      <w:r>
+        <w:rPr>
+          <w:rFonts w:hint="default" w:ascii="Roboto Mono" w:hAnsi="Roboto Mono" w:cs="Roboto Mono"/>
+          <w:color w:val="FFFFFF" w:themeColor="background1"/>
+          <w:sz w:val="24"/>
+          <w:szCs w:val="24"/>
+          <w:lang w:val="en-US"/>
+          <w14:textFill>
+            <w14:solidFill>
+              <w14:schemeClr w14:val="bg1"/>
+            </w14:solidFill>
+          </w14:textFill>
+        </w:rPr>
+        <w:t>|</w:t>
+      </w:r>
+      <w:r>
+        <w:rPr>
+          <w:rFonts w:hint="default" w:ascii="Roboto Mono" w:hAnsi="Roboto Mono" w:cs="Roboto Mono"/>
+          <w:color w:val="FFFFFF" w:themeColor="background1"/>
+          <w:sz w:val="24"/>
+          <w:szCs w:val="24"/>
+          <w14:textFill>
+            <w14:solidFill>
+              <w14:schemeClr w14:val="bg1"/>
+            </w14:solidFill>
+          </w14:textFill>
+        </w:rPr>
+        <w:t>&amp;</w:t>
+      </w:r>
+      <w:r>
+        <w:rPr>
+          <w:rFonts w:hint="default" w:ascii="Roboto Mono" w:hAnsi="Roboto Mono" w:cs="Roboto Mono"/>
+          <w:color w:val="FFFFFF" w:themeColor="background1"/>
+          <w:sz w:val="24"/>
+          <w:szCs w:val="24"/>
+          <w:lang w:val="en-US"/>
+          <w14:textFill>
+            <w14:solidFill>
+              <w14:schemeClr w14:val="bg1"/>
+            </w14:solidFill>
+          </w14:textFill>
+        </w:rPr>
+        <w:t>YELL|</w:t>
+      </w:r>
+      <w:r>
+        <w:rPr>
+          <w:rFonts w:hint="default" w:ascii="Roboto Mono" w:hAnsi="Roboto Mono" w:cs="Roboto Mono"/>
+          <w:color w:val="FFFFFF" w:themeColor="background1"/>
+          <w:sz w:val="24"/>
+          <w:szCs w:val="24"/>
+          <w14:textFill>
+            <w14:solidFill>
+              <w14:schemeClr w14:val="bg1"/>
+            </w14:solidFill>
+          </w14:textFill>
+        </w:rPr>
+        <w:t>!1</w:t>
       </w:r>
     </w:p>
     <w:p>
@@ -1450,44 +1858,147 @@
         <w:jc w:val="both"/>
         <w:rPr>
           <w:rFonts w:hint="default" w:ascii="Roboto Mono" w:hAnsi="Roboto Mono" w:cs="Roboto Mono"/>
-          <w:sz w:val="24"/>
-          <w:szCs w:val="24"/>
-          <w:lang w:val="en-US"/>
-        </w:rPr>
-      </w:pPr>
-      <w:r>
-        <w:rPr>
-          <w:rFonts w:hint="default" w:ascii="Roboto Mono" w:hAnsi="Roboto Mono" w:cs="Roboto Mono"/>
-          <w:sz w:val="24"/>
-          <w:szCs w:val="24"/>
-        </w:rPr>
-        <w:t>_IttnXXYZ/&amp;</w:t>
-      </w:r>
-      <w:r>
-        <w:rPr>
-          <w:rFonts w:hint="default" w:ascii="Roboto Mono" w:hAnsi="Roboto Mono" w:cs="Roboto Mono"/>
-          <w:sz w:val="24"/>
-          <w:szCs w:val="24"/>
-          <w:lang w:val="en-US"/>
-        </w:rPr>
-        <w:t>S</w:t>
-      </w:r>
-      <w:r>
-        <w:rPr>
-          <w:rFonts w:hint="default" w:ascii="Roboto Mono" w:hAnsi="Roboto Mono" w:cs="Roboto Mono"/>
-          <w:sz w:val="24"/>
-          <w:szCs w:val="24"/>
-        </w:rPr>
-        <w:t>LIT=$C</w:t>
-      </w:r>
-      <w:r>
-        <w:rPr>
-          <w:rFonts w:hint="default" w:ascii="Roboto Mono" w:hAnsi="Roboto Mono" w:cs="Roboto Mono"/>
-          <w:sz w:val="24"/>
-          <w:szCs w:val="24"/>
-          <w:lang w:val="en-US"/>
-        </w:rPr>
-        <w:t>RDN</w:t>
+          <w:color w:val="FFFFFF" w:themeColor="background1"/>
+          <w:sz w:val="24"/>
+          <w:szCs w:val="24"/>
+          <w14:textFill>
+            <w14:solidFill>
+              <w14:schemeClr w14:val="bg1"/>
+            </w14:solidFill>
+          </w14:textFill>
+        </w:rPr>
+      </w:pPr>
+      <w:r>
+        <w:rPr>
+          <w:rFonts w:hint="default" w:ascii="Roboto Mono" w:hAnsi="Roboto Mono" w:cs="Roboto Mono"/>
+          <w:color w:val="FFFFFF" w:themeColor="background1"/>
+          <w:sz w:val="24"/>
+          <w:szCs w:val="24"/>
+          <w:lang w:val="en-US"/>
+          <w14:textFill>
+            <w14:solidFill>
+              <w14:schemeClr w14:val="bg1"/>
+            </w14:solidFill>
+          </w14:textFill>
+        </w:rPr>
+        <w:t>_i</w:t>
+      </w:r>
+      <w:r>
+        <w:rPr>
+          <w:rFonts w:hint="default" w:ascii="Roboto Mono" w:hAnsi="Roboto Mono" w:cs="Roboto Mono"/>
+          <w:color w:val="FFFFFF" w:themeColor="background1"/>
+          <w:sz w:val="24"/>
+          <w:szCs w:val="24"/>
+          <w14:textFill>
+            <w14:solidFill>
+              <w14:schemeClr w14:val="bg1"/>
+            </w14:solidFill>
+          </w14:textFill>
+        </w:rPr>
+        <w:t>ttnXXYZ</w:t>
+      </w:r>
+      <w:r>
+        <w:rPr>
+          <w:rFonts w:hint="default" w:ascii="Roboto Mono" w:hAnsi="Roboto Mono" w:cs="Roboto Mono"/>
+          <w:color w:val="FFFFFF" w:themeColor="background1"/>
+          <w:sz w:val="24"/>
+          <w:szCs w:val="24"/>
+          <w:lang w:val="en-US"/>
+          <w14:textFill>
+            <w14:solidFill>
+              <w14:schemeClr w14:val="bg1"/>
+            </w14:solidFill>
+          </w14:textFill>
+        </w:rPr>
+        <w:t>|</w:t>
+      </w:r>
+      <w:r>
+        <w:rPr>
+          <w:rFonts w:hint="default" w:ascii="Roboto Mono" w:hAnsi="Roboto Mono" w:cs="Roboto Mono"/>
+          <w:color w:val="FFFFFF" w:themeColor="background1"/>
+          <w:sz w:val="24"/>
+          <w:szCs w:val="24"/>
+          <w14:textFill>
+            <w14:solidFill>
+              <w14:schemeClr w14:val="bg1"/>
+            </w14:solidFill>
+          </w14:textFill>
+        </w:rPr>
+        <w:t>&amp;</w:t>
+      </w:r>
+      <w:r>
+        <w:rPr>
+          <w:rFonts w:hint="default" w:ascii="Roboto Mono" w:hAnsi="Roboto Mono" w:cs="Roboto Mono"/>
+          <w:color w:val="FFFFFF" w:themeColor="background1"/>
+          <w:sz w:val="24"/>
+          <w:szCs w:val="24"/>
+          <w:lang w:val="en-US"/>
+          <w14:textFill>
+            <w14:solidFill>
+              <w14:schemeClr w14:val="bg1"/>
+            </w14:solidFill>
+          </w14:textFill>
+        </w:rPr>
+        <w:t>YELL|</w:t>
+      </w:r>
+      <w:r>
+        <w:rPr>
+          <w:rFonts w:hint="default" w:ascii="Roboto Mono" w:hAnsi="Roboto Mono" w:cs="Roboto Mono"/>
+          <w:color w:val="FFFFFF" w:themeColor="background1"/>
+          <w:sz w:val="24"/>
+          <w:szCs w:val="24"/>
+          <w14:textFill>
+            <w14:solidFill>
+              <w14:schemeClr w14:val="bg1"/>
+            </w14:solidFill>
+          </w14:textFill>
+        </w:rPr>
+        <w:t>!@</w:t>
+      </w:r>
+      <w:r>
+        <w:rPr>
+          <w:rFonts w:hint="default" w:ascii="Roboto Mono" w:hAnsi="Roboto Mono" w:cs="Roboto Mono"/>
+          <w:color w:val="FFFFFF" w:themeColor="background1"/>
+          <w:sz w:val="24"/>
+          <w:szCs w:val="24"/>
+          <w:lang w:val="en-US"/>
+          <w14:textFill>
+            <w14:solidFill>
+              <w14:schemeClr w14:val="bg1"/>
+            </w14:solidFill>
+          </w14:textFill>
+        </w:rPr>
+        <w:t>!i</w:t>
+      </w:r>
+      <w:r>
+        <w:rPr>
+          <w:rFonts w:hint="default" w:ascii="Roboto Mono" w:hAnsi="Roboto Mono" w:cs="Roboto Mono"/>
+          <w:color w:val="FFFFFF" w:themeColor="background1"/>
+          <w:sz w:val="24"/>
+          <w:szCs w:val="24"/>
+          <w14:textFill>
+            <w14:solidFill>
+              <w14:schemeClr w14:val="bg1"/>
+            </w14:solidFill>
+          </w14:textFill>
+        </w:rPr>
+        <w:t xml:space="preserve">nfoXXYYZ </w:t>
+      </w:r>
+      <w:r>
+        <w:rPr>
+          <w:rFonts w:hint="default" w:ascii="Roboto Mono" w:hAnsi="Roboto Mono" w:cs="Roboto Mono"/>
+          <w:b w:val="0"/>
+          <w:bCs w:val="0"/>
+          <w:color w:val="FFFFFF" w:themeColor="background1"/>
+          <w:sz w:val="24"/>
+          <w:szCs w:val="24"/>
+          <w14:textFill>
+            <w14:solidFill>
+              <w14:schemeClr w14:val="bg1"/>
+            </w14:solidFill>
+          </w14:textFill>
+        </w:rPr>
+        <w:t>|| 1:s, 2:sc</w:t>
       </w:r>
     </w:p>
     <w:p>
@@ -1495,21 +2006,29 @@
         <w:jc w:val="both"/>
         <w:rPr>
           <w:rFonts w:hint="default" w:ascii="Roboto Mono" w:hAnsi="Roboto Mono" w:cs="Roboto Mono"/>
-          <w:b w:val="0"/>
-          <w:bCs w:val="0"/>
-          <w:sz w:val="24"/>
-          <w:szCs w:val="24"/>
-        </w:rPr>
-      </w:pPr>
-      <w:r>
-        <w:rPr>
-          <w:rFonts w:hint="default" w:ascii="Roboto Mono" w:hAnsi="Roboto Mono" w:cs="Roboto Mono"/>
-          <w:b w:val="0"/>
-          <w:bCs w:val="0"/>
-          <w:sz w:val="24"/>
-          <w:szCs w:val="24"/>
-        </w:rPr>
-        <w:t>|| Cardinality (1:s - i:?)</w:t>
+          <w:color w:val="FFFFFF" w:themeColor="background1"/>
+          <w:sz w:val="24"/>
+          <w:szCs w:val="24"/>
+          <w14:textFill>
+            <w14:solidFill>
+              <w14:schemeClr w14:val="bg1"/>
+            </w14:solidFill>
+          </w14:textFill>
+        </w:rPr>
+      </w:pPr>
+      <w:r>
+        <w:rPr>
+          <w:rFonts w:hint="default" w:ascii="Roboto Mono" w:hAnsi="Roboto Mono" w:cs="Roboto Mono"/>
+          <w:color w:val="FFFFFF" w:themeColor="background1"/>
+          <w:sz w:val="24"/>
+          <w:szCs w:val="24"/>
+          <w14:textFill>
+            <w14:solidFill>
+              <w14:schemeClr w14:val="bg1"/>
+            </w14:solidFill>
+          </w14:textFill>
+        </w:rPr>
+        <w:t>|| Language-created elements</w:t>
       </w:r>
     </w:p>
     <w:p>
@@ -1517,113 +2036,27 @@
         <w:jc w:val="both"/>
         <w:rPr>
           <w:rFonts w:hint="default" w:ascii="Roboto Mono" w:hAnsi="Roboto Mono" w:cs="Roboto Mono"/>
-          <w:sz w:val="24"/>
-          <w:szCs w:val="24"/>
-        </w:rPr>
-      </w:pPr>
-      <w:r>
-        <w:rPr>
-          <w:rFonts w:hint="default" w:ascii="Roboto Mono" w:hAnsi="Roboto Mono" w:cs="Roboto Mono"/>
-          <w:sz w:val="24"/>
-          <w:szCs w:val="24"/>
-        </w:rPr>
-        <w:t>_IttnXXYZ/&amp;</w:t>
-      </w:r>
-      <w:r>
-        <w:rPr>
-          <w:rFonts w:hint="default" w:ascii="Roboto Mono" w:hAnsi="Roboto Mono" w:cs="Roboto Mono"/>
-          <w:sz w:val="24"/>
-          <w:szCs w:val="24"/>
-          <w:lang w:val="en-US"/>
-        </w:rPr>
-        <w:t>S</w:t>
-      </w:r>
-      <w:r>
-        <w:rPr>
-          <w:rFonts w:hint="default" w:ascii="Roboto Mono" w:hAnsi="Roboto Mono" w:cs="Roboto Mono"/>
-          <w:sz w:val="24"/>
-          <w:szCs w:val="24"/>
-        </w:rPr>
-        <w:t>LIT/!1</w:t>
-      </w:r>
-    </w:p>
-    <w:p>
-      <w:pPr>
-        <w:jc w:val="both"/>
-        <w:rPr>
-          <w:rFonts w:hint="default" w:ascii="Roboto Mono" w:hAnsi="Roboto Mono" w:cs="Roboto Mono"/>
-          <w:sz w:val="24"/>
-          <w:szCs w:val="24"/>
-        </w:rPr>
-      </w:pPr>
-      <w:r>
-        <w:rPr>
-          <w:rFonts w:hint="default" w:ascii="Roboto Mono" w:hAnsi="Roboto Mono" w:cs="Roboto Mono"/>
-          <w:sz w:val="24"/>
-          <w:szCs w:val="24"/>
-        </w:rPr>
-        <w:t>_IttnXXYZ/&amp;</w:t>
-      </w:r>
-      <w:r>
-        <w:rPr>
-          <w:rFonts w:hint="default" w:ascii="Roboto Mono" w:hAnsi="Roboto Mono" w:cs="Roboto Mono"/>
-          <w:sz w:val="24"/>
-          <w:szCs w:val="24"/>
-          <w:lang w:val="en-US"/>
-        </w:rPr>
-        <w:t>S</w:t>
-      </w:r>
-      <w:r>
-        <w:rPr>
-          <w:rFonts w:hint="default" w:ascii="Roboto Mono" w:hAnsi="Roboto Mono" w:cs="Roboto Mono"/>
-          <w:sz w:val="24"/>
-          <w:szCs w:val="24"/>
-        </w:rPr>
-        <w:t xml:space="preserve">LIT/!@$InfoXXYYZ </w:t>
-      </w:r>
-      <w:r>
-        <w:rPr>
-          <w:rFonts w:hint="default" w:ascii="Roboto Mono" w:hAnsi="Roboto Mono" w:cs="Roboto Mono"/>
-          <w:b w:val="0"/>
-          <w:bCs w:val="0"/>
-          <w:sz w:val="24"/>
-          <w:szCs w:val="24"/>
-        </w:rPr>
-        <w:t>|| 1:s, 2:sc</w:t>
-      </w:r>
-    </w:p>
-    <w:p>
-      <w:pPr>
-        <w:jc w:val="both"/>
-        <w:rPr>
-          <w:rFonts w:hint="default" w:ascii="Roboto Mono" w:hAnsi="Roboto Mono" w:cs="Roboto Mono"/>
-          <w:sz w:val="24"/>
-          <w:szCs w:val="24"/>
-        </w:rPr>
-      </w:pPr>
-      <w:r>
-        <w:rPr>
-          <w:rFonts w:hint="default" w:ascii="Roboto Mono" w:hAnsi="Roboto Mono" w:cs="Roboto Mono"/>
-          <w:sz w:val="24"/>
-          <w:szCs w:val="24"/>
-        </w:rPr>
-        <w:t>|| Language-created elements</w:t>
-      </w:r>
-    </w:p>
-    <w:p>
-      <w:pPr>
-        <w:jc w:val="both"/>
-        <w:rPr>
-          <w:rFonts w:hint="default" w:ascii="Roboto Mono" w:hAnsi="Roboto Mono" w:cs="Roboto Mono"/>
-          <w:sz w:val="24"/>
-          <w:szCs w:val="24"/>
-        </w:rPr>
-      </w:pPr>
-      <w:r>
-        <w:rPr>
-          <w:rFonts w:hint="default" w:ascii="Roboto Mono" w:hAnsi="Roboto Mono" w:cs="Roboto Mono"/>
-          <w:sz w:val="24"/>
-          <w:szCs w:val="24"/>
+          <w:color w:val="FFFFFF" w:themeColor="background1"/>
+          <w:sz w:val="24"/>
+          <w:szCs w:val="24"/>
+          <w14:textFill>
+            <w14:solidFill>
+              <w14:schemeClr w14:val="bg1"/>
+            </w14:solidFill>
+          </w14:textFill>
+        </w:rPr>
+      </w:pPr>
+      <w:r>
+        <w:rPr>
+          <w:rFonts w:hint="default" w:ascii="Roboto Mono" w:hAnsi="Roboto Mono" w:cs="Roboto Mono"/>
+          <w:color w:val="FFFFFF" w:themeColor="background1"/>
+          <w:sz w:val="24"/>
+          <w:szCs w:val="24"/>
+          <w14:textFill>
+            <w14:solidFill>
+              <w14:schemeClr w14:val="bg1"/>
+            </w14:solidFill>
+          </w14:textFill>
         </w:rPr>
         <w:t>|| Prgrmmer-created elements</w:t>
       </w:r>
@@ -1632,74 +2065,295 @@
       <w:pPr>
         <w:rPr>
           <w:rFonts w:hint="default" w:ascii="Roboto Mono" w:hAnsi="Roboto Mono" w:cs="Roboto Mono"/>
-          <w:b w:val="0"/>
-          <w:bCs w:val="0"/>
-          <w:sz w:val="24"/>
-          <w:szCs w:val="24"/>
-        </w:rPr>
-      </w:pPr>
-      <w:r>
-        <w:rPr>
-          <w:rFonts w:hint="default" w:ascii="Roboto Mono" w:hAnsi="Roboto Mono" w:cs="Roboto Mono"/>
-          <w:sz w:val="24"/>
-          <w:szCs w:val="24"/>
-        </w:rPr>
-        <w:t>_IttnXXYZ/&amp;</w:t>
-      </w:r>
-      <w:r>
-        <w:rPr>
-          <w:rFonts w:hint="default" w:ascii="Roboto Mono" w:hAnsi="Roboto Mono" w:cs="Roboto Mono"/>
-          <w:sz w:val="24"/>
-          <w:szCs w:val="24"/>
-          <w:lang w:val="en-US"/>
-        </w:rPr>
-        <w:t>S</w:t>
-      </w:r>
+          <w:color w:val="FFFFFF" w:themeColor="background1"/>
+          <w:sz w:val="24"/>
+          <w:szCs w:val="24"/>
+          <w14:textFill>
+            <w14:solidFill>
+              <w14:schemeClr w14:val="bg1"/>
+            </w14:solidFill>
+          </w14:textFill>
+        </w:rPr>
+      </w:pPr>
+      <w:r>
+        <w:rPr>
+          <w:rFonts w:hint="default" w:ascii="Roboto Mono" w:hAnsi="Roboto Mono" w:cs="Roboto Mono"/>
+          <w:color w:val="FFFFFF" w:themeColor="background1"/>
+          <w:sz w:val="24"/>
+          <w:szCs w:val="24"/>
+          <w:lang w:val="en-US"/>
+          <w14:textFill>
+            <w14:solidFill>
+              <w14:schemeClr w14:val="bg1"/>
+            </w14:solidFill>
+          </w14:textFill>
+        </w:rPr>
+        <w:t>_i</w:t>
+      </w:r>
+      <w:r>
+        <w:rPr>
+          <w:rFonts w:hint="default" w:ascii="Roboto Mono" w:hAnsi="Roboto Mono" w:cs="Roboto Mono"/>
+          <w:color w:val="FFFFFF" w:themeColor="background1"/>
+          <w:sz w:val="24"/>
+          <w:szCs w:val="24"/>
+          <w14:textFill>
+            <w14:solidFill>
+              <w14:schemeClr w14:val="bg1"/>
+            </w14:solidFill>
+          </w14:textFill>
+        </w:rPr>
+        <w:t>ttnXXYZ</w:t>
+      </w:r>
+      <w:r>
+        <w:rPr>
+          <w:rFonts w:hint="default" w:ascii="Roboto Mono" w:hAnsi="Roboto Mono" w:cs="Roboto Mono"/>
+          <w:color w:val="FFFFFF" w:themeColor="background1"/>
+          <w:sz w:val="24"/>
+          <w:szCs w:val="24"/>
+          <w:lang w:val="en-US"/>
+          <w14:textFill>
+            <w14:solidFill>
+              <w14:schemeClr w14:val="bg1"/>
+            </w14:solidFill>
+          </w14:textFill>
+        </w:rPr>
+        <w:t>|</w:t>
+      </w:r>
+      <w:r>
+        <w:rPr>
+          <w:rFonts w:hint="default" w:ascii="Roboto Mono" w:hAnsi="Roboto Mono" w:cs="Roboto Mono"/>
+          <w:color w:val="FFFFFF" w:themeColor="background1"/>
+          <w:sz w:val="24"/>
+          <w:szCs w:val="24"/>
+          <w14:textFill>
+            <w14:solidFill>
+              <w14:schemeClr w14:val="bg1"/>
+            </w14:solidFill>
+          </w14:textFill>
+        </w:rPr>
+        <w:t>&amp;</w:t>
+      </w:r>
+      <w:r>
+        <w:rPr>
+          <w:rFonts w:hint="default" w:ascii="Roboto Mono" w:hAnsi="Roboto Mono" w:cs="Roboto Mono"/>
+          <w:color w:val="FFFFFF" w:themeColor="background1"/>
+          <w:sz w:val="24"/>
+          <w:szCs w:val="24"/>
+          <w:lang w:val="en-US"/>
+          <w14:textFill>
+            <w14:solidFill>
+              <w14:schemeClr w14:val="bg1"/>
+            </w14:solidFill>
+          </w14:textFill>
+        </w:rPr>
+        <w:t>YELL|</w:t>
+      </w:r>
+      <w:r>
+        <w:rPr>
+          <w:rFonts w:hint="default" w:ascii="Roboto Mono" w:hAnsi="Roboto Mono" w:cs="Roboto Mono"/>
+          <w:color w:val="FFFFFF" w:themeColor="background1"/>
+          <w:sz w:val="24"/>
+          <w:szCs w:val="24"/>
+          <w14:textFill>
+            <w14:solidFill>
+              <w14:schemeClr w14:val="bg1"/>
+            </w14:solidFill>
+          </w14:textFill>
+        </w:rPr>
+        <w:t>!1: pr</w:t>
+      </w:r>
+      <w:r>
+        <w:rPr>
+          <w:rFonts w:hint="default" w:ascii="Roboto Mono" w:hAnsi="Roboto Mono" w:cs="Roboto Mono"/>
+          <w:color w:val="FFFFFF" w:themeColor="background1"/>
+          <w:sz w:val="24"/>
+          <w:szCs w:val="24"/>
+          <w:lang w:val="en-US"/>
+          <w14:textFill>
+            <w14:solidFill>
+              <w14:schemeClr w14:val="bg1"/>
+            </w14:solidFill>
+          </w14:textFill>
+        </w:rPr>
+        <w:t>mt &gt; !i</w:t>
+      </w:r>
+      <w:r>
+        <w:rPr>
+          <w:rFonts w:hint="default" w:ascii="Roboto Mono" w:hAnsi="Roboto Mono" w:cs="Roboto Mono"/>
+          <w:color w:val="FFFFFF" w:themeColor="background1"/>
+          <w:sz w:val="24"/>
+          <w:szCs w:val="24"/>
+          <w14:textFill>
+            <w14:solidFill>
+              <w14:schemeClr w14:val="bg1"/>
+            </w14:solidFill>
+          </w14:textFill>
+        </w:rPr>
+        <w:t>nfoXXYZ</w:t>
+      </w:r>
+    </w:p>
+    <w:p>
+      <w:pPr>
+        <w:rPr>
+          <w:rFonts w:hint="default" w:ascii="Roboto Mono" w:hAnsi="Roboto Mono" w:cs="Roboto Mono"/>
+          <w:color w:val="FFFFFF" w:themeColor="background1"/>
+          <w:sz w:val="24"/>
+          <w:szCs w:val="24"/>
+          <w14:textFill>
+            <w14:solidFill>
+              <w14:schemeClr w14:val="bg1"/>
+            </w14:solidFill>
+          </w14:textFill>
+        </w:rPr>
+      </w:pPr>
       <w:bookmarkStart w:id="0" w:name="_GoBack"/>
       <w:bookmarkEnd w:id="0"/>
       <w:r>
         <w:rPr>
           <w:rFonts w:hint="default" w:ascii="Roboto Mono" w:hAnsi="Roboto Mono" w:cs="Roboto Mono"/>
-          <w:sz w:val="24"/>
-          <w:szCs w:val="24"/>
-        </w:rPr>
-        <w:t>LIT/!1: pr</w:t>
-      </w:r>
-      <w:r>
-        <w:rPr>
-          <w:rFonts w:hint="default" w:ascii="Roboto Mono" w:hAnsi="Roboto Mono" w:cs="Roboto Mono"/>
-          <w:sz w:val="24"/>
-          <w:szCs w:val="24"/>
-          <w:lang w:val="en-US"/>
-        </w:rPr>
-        <w:t>mt</w:t>
-      </w:r>
-      <w:r>
-        <w:rPr>
-          <w:rFonts w:hint="default" w:ascii="Roboto Mono" w:hAnsi="Roboto Mono" w:cs="Roboto Mono"/>
-          <w:sz w:val="24"/>
-          <w:szCs w:val="24"/>
-        </w:rPr>
-        <w:t xml:space="preserve"> [$InfoXXYZ]</w:t>
-      </w:r>
-    </w:p>
-    <w:p>
-      <w:pPr>
-        <w:rPr>
-          <w:rFonts w:hint="default" w:ascii="Roboto Mono" w:hAnsi="Roboto Mono" w:cs="Roboto Mono"/>
-          <w:b w:val="0"/>
-          <w:bCs w:val="0"/>
-          <w:sz w:val="24"/>
-          <w:szCs w:val="24"/>
-        </w:rPr>
-      </w:pPr>
-      <w:r>
-        <w:rPr>
-          <w:rFonts w:hint="default" w:ascii="Roboto Mono" w:hAnsi="Roboto Mono" w:cs="Roboto Mono"/>
-          <w:b w:val="0"/>
-          <w:bCs w:val="0"/>
-          <w:sz w:val="24"/>
-          <w:szCs w:val="24"/>
+          <w:color w:val="FFFFFF" w:themeColor="background1"/>
+          <w:sz w:val="24"/>
+          <w:szCs w:val="24"/>
+          <w:lang w:val="en-US"/>
+          <w14:textFill>
+            <w14:solidFill>
+              <w14:schemeClr w14:val="bg1"/>
+            </w14:solidFill>
+          </w14:textFill>
+        </w:rPr>
+        <w:t>_i</w:t>
+      </w:r>
+      <w:r>
+        <w:rPr>
+          <w:rFonts w:hint="default" w:ascii="Roboto Mono" w:hAnsi="Roboto Mono" w:cs="Roboto Mono"/>
+          <w:color w:val="FFFFFF" w:themeColor="background1"/>
+          <w:sz w:val="24"/>
+          <w:szCs w:val="24"/>
+          <w14:textFill>
+            <w14:solidFill>
+              <w14:schemeClr w14:val="bg1"/>
+            </w14:solidFill>
+          </w14:textFill>
+        </w:rPr>
+        <w:t>ttnXXYZ</w:t>
+      </w:r>
+      <w:r>
+        <w:rPr>
+          <w:rFonts w:hint="default" w:ascii="Roboto Mono" w:hAnsi="Roboto Mono" w:cs="Roboto Mono"/>
+          <w:color w:val="FFFFFF" w:themeColor="background1"/>
+          <w:sz w:val="24"/>
+          <w:szCs w:val="24"/>
+          <w:lang w:val="en-US"/>
+          <w14:textFill>
+            <w14:solidFill>
+              <w14:schemeClr w14:val="bg1"/>
+            </w14:solidFill>
+          </w14:textFill>
+        </w:rPr>
+        <w:t>|</w:t>
+      </w:r>
+      <w:r>
+        <w:rPr>
+          <w:rFonts w:hint="default" w:ascii="Roboto Mono" w:hAnsi="Roboto Mono" w:cs="Roboto Mono"/>
+          <w:color w:val="FFFFFF" w:themeColor="background1"/>
+          <w:sz w:val="24"/>
+          <w:szCs w:val="24"/>
+          <w14:textFill>
+            <w14:solidFill>
+              <w14:schemeClr w14:val="bg1"/>
+            </w14:solidFill>
+          </w14:textFill>
+        </w:rPr>
+        <w:t>&amp;</w:t>
+      </w:r>
+      <w:r>
+        <w:rPr>
+          <w:rFonts w:hint="default" w:ascii="Roboto Mono" w:hAnsi="Roboto Mono" w:cs="Roboto Mono"/>
+          <w:color w:val="FFFFFF" w:themeColor="background1"/>
+          <w:sz w:val="24"/>
+          <w:szCs w:val="24"/>
+          <w:lang w:val="en-US"/>
+          <w14:textFill>
+            <w14:solidFill>
+              <w14:schemeClr w14:val="bg1"/>
+            </w14:solidFill>
+          </w14:textFill>
+        </w:rPr>
+        <w:t>YELL|</w:t>
+      </w:r>
+      <w:r>
+        <w:rPr>
+          <w:rFonts w:hint="default" w:ascii="Roboto Mono" w:hAnsi="Roboto Mono" w:cs="Roboto Mono"/>
+          <w:color w:val="FFFFFF" w:themeColor="background1"/>
+          <w:sz w:val="24"/>
+          <w:szCs w:val="24"/>
+          <w14:textFill>
+            <w14:solidFill>
+              <w14:schemeClr w14:val="bg1"/>
+            </w14:solidFill>
+          </w14:textFill>
+        </w:rPr>
+        <w:t xml:space="preserve">!1: </w:t>
+      </w:r>
+      <w:r>
+        <w:rPr>
+          <w:rFonts w:hint="default" w:ascii="Roboto Mono" w:hAnsi="Roboto Mono" w:cs="Roboto Mono"/>
+          <w:color w:val="FFFFFF" w:themeColor="background1"/>
+          <w:sz w:val="24"/>
+          <w:szCs w:val="24"/>
+          <w:lang w:val="en-US"/>
+          <w14:textFill>
+            <w14:solidFill>
+              <w14:schemeClr w14:val="bg1"/>
+            </w14:solidFill>
+          </w14:textFill>
+        </w:rPr>
+        <w:t>dltt &gt; !i</w:t>
+      </w:r>
+      <w:r>
+        <w:rPr>
+          <w:rFonts w:hint="default" w:ascii="Roboto Mono" w:hAnsi="Roboto Mono" w:cs="Roboto Mono"/>
+          <w:color w:val="FFFFFF" w:themeColor="background1"/>
+          <w:sz w:val="24"/>
+          <w:szCs w:val="24"/>
+          <w14:textFill>
+            <w14:solidFill>
+              <w14:schemeClr w14:val="bg1"/>
+            </w14:solidFill>
+          </w14:textFill>
+        </w:rPr>
+        <w:t>nfoXXYZ</w:t>
+      </w:r>
+    </w:p>
+    <w:p>
+      <w:pPr>
+        <w:rPr>
+          <w:rFonts w:hint="default" w:ascii="Roboto Mono" w:hAnsi="Roboto Mono" w:cs="Roboto Mono"/>
+          <w:b w:val="0"/>
+          <w:bCs w:val="0"/>
+          <w:color w:val="FFFFFF" w:themeColor="background1"/>
+          <w:sz w:val="24"/>
+          <w:szCs w:val="24"/>
+          <w14:textFill>
+            <w14:solidFill>
+              <w14:schemeClr w14:val="bg1"/>
+            </w14:solidFill>
+          </w14:textFill>
+        </w:rPr>
+      </w:pPr>
+      <w:r>
+        <w:rPr>
+          <w:rFonts w:hint="default" w:ascii="Roboto Mono" w:hAnsi="Roboto Mono" w:cs="Roboto Mono"/>
+          <w:b w:val="0"/>
+          <w:bCs w:val="0"/>
+          <w:color w:val="FFFFFF" w:themeColor="background1"/>
+          <w:sz w:val="24"/>
+          <w:szCs w:val="24"/>
+          <w14:textFill>
+            <w14:solidFill>
+              <w14:schemeClr w14:val="bg1"/>
+            </w14:solidFill>
+          </w14:textFill>
         </w:rPr>
         <w:t>|| Standard, Imported, and Attribute</w:t>
       </w:r>
@@ -1710,27 +2364,512 @@
           <w:rFonts w:hint="default" w:ascii="Roboto Mono" w:hAnsi="Roboto Mono" w:cs="Roboto Mono"/>
           <w:b w:val="0"/>
           <w:bCs w:val="0"/>
-          <w:sz w:val="24"/>
-          <w:szCs w:val="24"/>
-          <w:lang w:val="en-US"/>
-        </w:rPr>
-      </w:pPr>
-      <w:r>
-        <w:rPr>
-          <w:rFonts w:hint="default" w:ascii="Roboto Mono" w:hAnsi="Roboto Mono" w:cs="Roboto Mono"/>
-          <w:sz w:val="24"/>
-          <w:szCs w:val="24"/>
-        </w:rPr>
-        <w:t>_LAST: d</w:t>
-      </w:r>
-      <w:r>
-        <w:rPr>
-          <w:rFonts w:hint="default" w:ascii="Roboto Mono" w:hAnsi="Roboto Mono" w:cs="Roboto Mono"/>
-          <w:sz w:val="24"/>
-          <w:szCs w:val="24"/>
-          <w:lang w:val="en-US"/>
+          <w:color w:val="FFFFFF" w:themeColor="background1"/>
+          <w:sz w:val="24"/>
+          <w:szCs w:val="24"/>
+          <w14:textFill>
+            <w14:solidFill>
+              <w14:schemeClr w14:val="bg1"/>
+            </w14:solidFill>
+          </w14:textFill>
+        </w:rPr>
+      </w:pPr>
+      <w:r>
+        <w:rPr>
+          <w:rFonts w:hint="default" w:ascii="Roboto Mono" w:hAnsi="Roboto Mono" w:cs="Roboto Mono"/>
+          <w:color w:val="FFFFFF" w:themeColor="background1"/>
+          <w:sz w:val="24"/>
+          <w:szCs w:val="24"/>
+          <w:lang w:val="en-US"/>
+          <w14:textFill>
+            <w14:solidFill>
+              <w14:schemeClr w14:val="bg1"/>
+            </w14:solidFill>
+          </w14:textFill>
+        </w:rPr>
+        <w:t>_i</w:t>
+      </w:r>
+      <w:r>
+        <w:rPr>
+          <w:rFonts w:hint="default" w:ascii="Roboto Mono" w:hAnsi="Roboto Mono" w:cs="Roboto Mono"/>
+          <w:color w:val="FFFFFF" w:themeColor="background1"/>
+          <w:sz w:val="24"/>
+          <w:szCs w:val="24"/>
+          <w14:textFill>
+            <w14:solidFill>
+              <w14:schemeClr w14:val="bg1"/>
+            </w14:solidFill>
+          </w14:textFill>
+        </w:rPr>
+        <w:t>ttnXXYZ</w:t>
+      </w:r>
+      <w:r>
+        <w:rPr>
+          <w:rFonts w:hint="default" w:ascii="Roboto Mono" w:hAnsi="Roboto Mono" w:cs="Roboto Mono"/>
+          <w:color w:val="FFFFFF" w:themeColor="background1"/>
+          <w:sz w:val="24"/>
+          <w:szCs w:val="24"/>
+          <w:lang w:val="en-US"/>
+          <w14:textFill>
+            <w14:solidFill>
+              <w14:schemeClr w14:val="bg1"/>
+            </w14:solidFill>
+          </w14:textFill>
+        </w:rPr>
+        <w:t>|</w:t>
+      </w:r>
+      <w:r>
+        <w:rPr>
+          <w:rFonts w:hint="default" w:ascii="Roboto Mono" w:hAnsi="Roboto Mono" w:cs="Roboto Mono"/>
+          <w:color w:val="FFFFFF" w:themeColor="background1"/>
+          <w:sz w:val="24"/>
+          <w:szCs w:val="24"/>
+          <w14:textFill>
+            <w14:solidFill>
+              <w14:schemeClr w14:val="bg1"/>
+            </w14:solidFill>
+          </w14:textFill>
+        </w:rPr>
+        <w:t>&amp;</w:t>
+      </w:r>
+      <w:r>
+        <w:rPr>
+          <w:rFonts w:hint="default" w:ascii="Roboto Mono" w:hAnsi="Roboto Mono" w:cs="Roboto Mono"/>
+          <w:color w:val="FFFFFF" w:themeColor="background1"/>
+          <w:sz w:val="24"/>
+          <w:szCs w:val="24"/>
+          <w:lang w:val="en-US"/>
+          <w14:textFill>
+            <w14:solidFill>
+              <w14:schemeClr w14:val="bg1"/>
+            </w14:solidFill>
+          </w14:textFill>
+        </w:rPr>
+        <w:t>YELL</w:t>
+      </w:r>
+      <w:r>
+        <w:rPr>
+          <w:rFonts w:hint="default" w:ascii="Roboto Mono" w:hAnsi="Roboto Mono" w:cs="Roboto Mono"/>
+          <w:color w:val="FFFFFF" w:themeColor="background1"/>
+          <w:sz w:val="24"/>
+          <w:szCs w:val="24"/>
+          <w14:textFill>
+            <w14:solidFill>
+              <w14:schemeClr w14:val="bg1"/>
+            </w14:solidFill>
+          </w14:textFill>
+        </w:rPr>
+        <w:t>=</w:t>
+      </w:r>
+      <w:r>
+        <w:rPr>
+          <w:rFonts w:hint="default" w:ascii="Roboto Mono" w:hAnsi="Roboto Mono" w:cs="Roboto Mono"/>
+          <w:color w:val="FFFFFF" w:themeColor="background1"/>
+          <w:sz w:val="24"/>
+          <w:szCs w:val="24"/>
+          <w:lang w:val="en-US"/>
+          <w14:textFill>
+            <w14:solidFill>
+              <w14:schemeClr w14:val="bg1"/>
+            </w14:solidFill>
+          </w14:textFill>
+        </w:rPr>
+        <w:t>!</w:t>
+      </w:r>
+      <w:r>
+        <w:rPr>
+          <w:rFonts w:hint="default" w:ascii="Roboto Mono" w:hAnsi="Roboto Mono" w:cs="Roboto Mono"/>
+          <w:color w:val="FFFFFF" w:themeColor="background1"/>
+          <w:sz w:val="24"/>
+          <w:szCs w:val="24"/>
+          <w14:textFill>
+            <w14:solidFill>
+              <w14:schemeClr w14:val="bg1"/>
+            </w14:solidFill>
+          </w14:textFill>
+        </w:rPr>
+        <w:t>C</w:t>
+      </w:r>
+      <w:r>
+        <w:rPr>
+          <w:rFonts w:hint="default" w:ascii="Roboto Mono" w:hAnsi="Roboto Mono" w:cs="Roboto Mono"/>
+          <w:color w:val="FFFFFF" w:themeColor="background1"/>
+          <w:sz w:val="24"/>
+          <w:szCs w:val="24"/>
+          <w:lang w:val="en-US"/>
+          <w14:textFill>
+            <w14:solidFill>
+              <w14:schemeClr w14:val="bg1"/>
+            </w14:solidFill>
+          </w14:textFill>
+        </w:rPr>
+        <w:t>RDN</w:t>
+      </w:r>
+    </w:p>
+    <w:p>
+      <w:pPr>
+        <w:rPr>
+          <w:rFonts w:hint="default" w:ascii="Roboto Mono" w:hAnsi="Roboto Mono" w:cs="Roboto Mono"/>
+          <w:b w:val="0"/>
+          <w:bCs w:val="0"/>
+          <w:color w:val="FFFFFF" w:themeColor="background1"/>
+          <w:sz w:val="24"/>
+          <w:szCs w:val="24"/>
+          <w:lang w:val="en-US"/>
+          <w14:textFill>
+            <w14:solidFill>
+              <w14:schemeClr w14:val="bg1"/>
+            </w14:solidFill>
+          </w14:textFill>
+        </w:rPr>
+      </w:pPr>
+      <w:r>
+        <w:rPr>
+          <w:rFonts w:hint="default" w:ascii="Roboto Mono" w:hAnsi="Roboto Mono" w:cs="Roboto Mono"/>
+          <w:color w:val="FFFFFF" w:themeColor="background1"/>
+          <w:sz w:val="24"/>
+          <w:szCs w:val="24"/>
+          <w:lang w:val="en-US"/>
+          <w14:textFill>
+            <w14:solidFill>
+              <w14:schemeClr w14:val="bg1"/>
+            </w14:solidFill>
+          </w14:textFill>
+        </w:rPr>
+        <w:t>_</w:t>
+      </w:r>
+      <w:r>
+        <w:rPr>
+          <w:rFonts w:hint="default" w:ascii="Roboto Mono" w:hAnsi="Roboto Mono" w:cs="Roboto Mono"/>
+          <w:color w:val="FFFFFF" w:themeColor="background1"/>
+          <w:sz w:val="24"/>
+          <w:szCs w:val="24"/>
+          <w14:textFill>
+            <w14:solidFill>
+              <w14:schemeClr w14:val="bg1"/>
+            </w14:solidFill>
+          </w14:textFill>
+        </w:rPr>
+        <w:t>LAST: d</w:t>
+      </w:r>
+      <w:r>
+        <w:rPr>
+          <w:rFonts w:hint="default" w:ascii="Roboto Mono" w:hAnsi="Roboto Mono" w:cs="Roboto Mono"/>
+          <w:color w:val="FFFFFF" w:themeColor="background1"/>
+          <w:sz w:val="24"/>
+          <w:szCs w:val="24"/>
+          <w:lang w:val="en-US"/>
+          <w14:textFill>
+            <w14:solidFill>
+              <w14:schemeClr w14:val="bg1"/>
+            </w14:solidFill>
+          </w14:textFill>
         </w:rPr>
         <w:t>ltt</w:t>
+      </w:r>
+    </w:p>
+    <w:p>
+      <w:pPr>
+        <w:rPr>
+          <w:rFonts w:hint="default" w:ascii="Roboto Mono" w:hAnsi="Roboto Mono" w:cs="Roboto Mono"/>
+          <w:b w:val="0"/>
+          <w:bCs w:val="0"/>
+          <w:color w:val="FFFFFF" w:themeColor="background1"/>
+          <w:sz w:val="24"/>
+          <w:szCs w:val="24"/>
+          <w14:textFill>
+            <w14:solidFill>
+              <w14:schemeClr w14:val="bg1"/>
+            </w14:solidFill>
+          </w14:textFill>
+        </w:rPr>
+      </w:pPr>
+    </w:p>
+    <w:p>
+      <w:pPr>
+        <w:rPr>
+          <w:rFonts w:hint="default" w:ascii="Roboto Mono" w:hAnsi="Roboto Mono" w:cs="Roboto Mono"/>
+          <w:b w:val="0"/>
+          <w:bCs w:val="0"/>
+          <w:color w:val="FFFFFF" w:themeColor="background1"/>
+          <w:sz w:val="24"/>
+          <w:szCs w:val="24"/>
+          <w14:textFill>
+            <w14:solidFill>
+              <w14:schemeClr w14:val="bg1"/>
+            </w14:solidFill>
+          </w14:textFill>
+        </w:rPr>
+      </w:pPr>
+      <w:r>
+        <w:rPr>
+          <w:rFonts w:hint="default" w:ascii="Roboto Mono" w:hAnsi="Roboto Mono" w:cs="Roboto Mono"/>
+          <w:b w:val="0"/>
+          <w:bCs w:val="0"/>
+          <w:color w:val="FFFFFF" w:themeColor="background1"/>
+          <w:sz w:val="24"/>
+          <w:szCs w:val="24"/>
+          <w:lang w:val="en-US"/>
+          <w14:textFill>
+            <w14:solidFill>
+              <w14:schemeClr w14:val="bg1"/>
+            </w14:solidFill>
+          </w14:textFill>
+        </w:rPr>
+        <w:t>!i</w:t>
+      </w:r>
+      <w:r>
+        <w:rPr>
+          <w:rFonts w:hint="default" w:ascii="Roboto Mono" w:hAnsi="Roboto Mono" w:cs="Roboto Mono"/>
+          <w:b w:val="0"/>
+          <w:bCs w:val="0"/>
+          <w:color w:val="FFFFFF" w:themeColor="background1"/>
+          <w:sz w:val="24"/>
+          <w:szCs w:val="24"/>
+          <w14:textFill>
+            <w14:solidFill>
+              <w14:schemeClr w14:val="bg1"/>
+            </w14:solidFill>
+          </w14:textFill>
+        </w:rPr>
+        <w:t>nfoXXYZ: s</w:t>
+      </w:r>
+      <w:r>
+        <w:rPr>
+          <w:rFonts w:hint="default" w:ascii="Roboto Mono" w:hAnsi="Roboto Mono" w:cs="Roboto Mono"/>
+          <w:b w:val="0"/>
+          <w:bCs w:val="0"/>
+          <w:color w:val="FFFFFF" w:themeColor="background1"/>
+          <w:sz w:val="24"/>
+          <w:szCs w:val="24"/>
+          <w:lang w:val="en-US"/>
+          <w14:textFill>
+            <w14:solidFill>
+              <w14:schemeClr w14:val="bg1"/>
+            </w14:solidFill>
+          </w14:textFill>
+        </w:rPr>
+        <w:t>lfy &gt; !i</w:t>
+      </w:r>
+      <w:r>
+        <w:rPr>
+          <w:rFonts w:hint="default" w:ascii="Roboto Mono" w:hAnsi="Roboto Mono" w:cs="Roboto Mono"/>
+          <w:b w:val="0"/>
+          <w:bCs w:val="0"/>
+          <w:color w:val="FFFFFF" w:themeColor="background1"/>
+          <w:sz w:val="24"/>
+          <w:szCs w:val="24"/>
+          <w14:textFill>
+            <w14:solidFill>
+              <w14:schemeClr w14:val="bg1"/>
+            </w14:solidFill>
+          </w14:textFill>
+        </w:rPr>
+        <w:t>nfrXYZZ</w:t>
+      </w:r>
+    </w:p>
+    <w:p>
+      <w:pPr>
+        <w:rPr>
+          <w:rFonts w:hint="default" w:ascii="Roboto Mono" w:hAnsi="Roboto Mono" w:cs="Roboto Mono"/>
+          <w:b w:val="0"/>
+          <w:bCs w:val="0"/>
+          <w:sz w:val="24"/>
+          <w:szCs w:val="24"/>
+        </w:rPr>
+      </w:pPr>
+      <w:r>
+        <w:rPr>
+          <w:rFonts w:hint="default" w:ascii="Roboto Mono" w:hAnsi="Roboto Mono" w:cs="Roboto Mono"/>
+          <w:b w:val="0"/>
+          <w:bCs w:val="0"/>
+          <w:color w:val="FFFFFF" w:themeColor="background1"/>
+          <w:sz w:val="24"/>
+          <w:szCs w:val="24"/>
+          <w14:textFill>
+            <w14:solidFill>
+              <w14:schemeClr w14:val="bg1"/>
+            </w14:solidFill>
+          </w14:textFill>
+        </w:rPr>
+        <w:t>|| Yl</w:t>
+      </w:r>
+      <w:r>
+        <w:rPr>
+          <w:rFonts w:hint="default" w:ascii="Roboto Mono" w:hAnsi="Roboto Mono" w:cs="Roboto Mono"/>
+          <w:b w:val="0"/>
+          <w:bCs w:val="0"/>
+          <w:color w:val="FFFFFF" w:themeColor="background1"/>
+          <w:sz w:val="24"/>
+          <w:szCs w:val="24"/>
+          <w:lang w:val="en-US"/>
+          <w14:textFill>
+            <w14:solidFill>
+              <w14:schemeClr w14:val="bg1"/>
+            </w14:solidFill>
+          </w14:textFill>
+        </w:rPr>
+        <w:t>d</w:t>
+      </w:r>
+      <w:r>
+        <w:rPr>
+          <w:rFonts w:hint="default" w:ascii="Roboto Mono" w:hAnsi="Roboto Mono" w:cs="Roboto Mono"/>
+          <w:b w:val="0"/>
+          <w:bCs w:val="0"/>
+          <w:color w:val="FFFFFF" w:themeColor="background1"/>
+          <w:sz w:val="24"/>
+          <w:szCs w:val="24"/>
+          <w14:textFill>
+            <w14:solidFill>
+              <w14:schemeClr w14:val="bg1"/>
+            </w14:solidFill>
+          </w14:textFill>
+        </w:rPr>
+        <w:t xml:space="preserve">d </w:t>
+      </w:r>
+      <w:r>
+        <w:rPr>
+          <w:rFonts w:hint="default" w:ascii="Roboto Mono" w:hAnsi="Roboto Mono" w:cs="Roboto Mono"/>
+          <w:b w:val="0"/>
+          <w:bCs w:val="0"/>
+          <w:color w:val="FFFFFF" w:themeColor="background1"/>
+          <w:sz w:val="24"/>
+          <w:szCs w:val="24"/>
+          <w:lang w:val="en-US"/>
+          <w14:textFill>
+            <w14:solidFill>
+              <w14:schemeClr w14:val="bg1"/>
+            </w14:solidFill>
+          </w14:textFill>
+        </w:rPr>
+        <w:t>1</w:t>
+      </w:r>
+      <w:r>
+        <w:rPr>
+          <w:rFonts w:hint="default" w:ascii="Roboto Mono" w:hAnsi="Roboto Mono" w:cs="Roboto Mono"/>
+          <w:b w:val="0"/>
+          <w:bCs w:val="0"/>
+          <w:color w:val="FFFFFF" w:themeColor="background1"/>
+          <w:sz w:val="24"/>
+          <w:szCs w:val="24"/>
+          <w14:textFill>
+            <w14:solidFill>
+              <w14:schemeClr w14:val="bg1"/>
+            </w14:solidFill>
+          </w14:textFill>
+        </w:rPr>
+        <w:t>: Success status</w:t>
+      </w:r>
+    </w:p>
+    <w:p>
+      <w:pPr>
+        <w:rPr>
+          <w:rFonts w:hint="default" w:ascii="Roboto Mono" w:hAnsi="Roboto Mono" w:cs="Roboto Mono"/>
+          <w:b w:val="0"/>
+          <w:bCs w:val="0"/>
+          <w:sz w:val="24"/>
+          <w:szCs w:val="24"/>
+          <w:lang w:val="en-US"/>
+        </w:rPr>
+      </w:pPr>
+      <w:r>
+        <w:rPr>
+          <w:rFonts w:hint="default" w:ascii="Roboto Mono" w:hAnsi="Roboto Mono" w:cs="Roboto Mono"/>
+          <w:b w:val="0"/>
+          <w:bCs w:val="0"/>
+          <w:color w:val="FFFFFF" w:themeColor="background1"/>
+          <w:sz w:val="24"/>
+          <w:szCs w:val="24"/>
+          <w14:textFill>
+            <w14:solidFill>
+              <w14:schemeClr w14:val="bg1"/>
+            </w14:solidFill>
+          </w14:textFill>
+        </w:rPr>
+        <w:t>|| Yl</w:t>
+      </w:r>
+      <w:r>
+        <w:rPr>
+          <w:rFonts w:hint="default" w:ascii="Roboto Mono" w:hAnsi="Roboto Mono" w:cs="Roboto Mono"/>
+          <w:b w:val="0"/>
+          <w:bCs w:val="0"/>
+          <w:color w:val="FFFFFF" w:themeColor="background1"/>
+          <w:sz w:val="24"/>
+          <w:szCs w:val="24"/>
+          <w:lang w:val="en-US"/>
+          <w14:textFill>
+            <w14:solidFill>
+              <w14:schemeClr w14:val="bg1"/>
+            </w14:solidFill>
+          </w14:textFill>
+        </w:rPr>
+        <w:t>d</w:t>
+      </w:r>
+      <w:r>
+        <w:rPr>
+          <w:rFonts w:hint="default" w:ascii="Roboto Mono" w:hAnsi="Roboto Mono" w:cs="Roboto Mono"/>
+          <w:b w:val="0"/>
+          <w:bCs w:val="0"/>
+          <w:color w:val="FFFFFF" w:themeColor="background1"/>
+          <w:sz w:val="24"/>
+          <w:szCs w:val="24"/>
+          <w14:textFill>
+            <w14:solidFill>
+              <w14:schemeClr w14:val="bg1"/>
+            </w14:solidFill>
+          </w14:textFill>
+        </w:rPr>
+        <w:t xml:space="preserve">d </w:t>
+      </w:r>
+      <w:r>
+        <w:rPr>
+          <w:rFonts w:hint="default" w:ascii="Roboto Mono" w:hAnsi="Roboto Mono" w:cs="Roboto Mono"/>
+          <w:b w:val="0"/>
+          <w:bCs w:val="0"/>
+          <w:color w:val="FFFFFF" w:themeColor="background1"/>
+          <w:sz w:val="24"/>
+          <w:szCs w:val="24"/>
+          <w:lang w:val="en-US"/>
+          <w14:textFill>
+            <w14:solidFill>
+              <w14:schemeClr w14:val="bg1"/>
+            </w14:solidFill>
+          </w14:textFill>
+        </w:rPr>
+        <w:t>2</w:t>
+      </w:r>
+      <w:r>
+        <w:rPr>
+          <w:rFonts w:hint="default" w:ascii="Roboto Mono" w:hAnsi="Roboto Mono" w:cs="Roboto Mono"/>
+          <w:b w:val="0"/>
+          <w:bCs w:val="0"/>
+          <w:color w:val="FFFFFF" w:themeColor="background1"/>
+          <w:sz w:val="24"/>
+          <w:szCs w:val="24"/>
+          <w14:textFill>
+            <w14:solidFill>
+              <w14:schemeClr w14:val="bg1"/>
+            </w14:solidFill>
+          </w14:textFill>
+        </w:rPr>
+        <w:t xml:space="preserve">: </w:t>
+      </w:r>
+      <w:r>
+        <w:rPr>
+          <w:rFonts w:hint="default" w:ascii="Roboto Mono" w:hAnsi="Roboto Mono" w:cs="Roboto Mono"/>
+          <w:b w:val="0"/>
+          <w:bCs w:val="0"/>
+          <w:color w:val="FFFFFF" w:themeColor="background1"/>
+          <w:sz w:val="24"/>
+          <w:szCs w:val="24"/>
+          <w:lang w:val="en-US"/>
+          <w14:textFill>
+            <w14:solidFill>
+              <w14:schemeClr w14:val="bg1"/>
+            </w14:solidFill>
+          </w14:textFill>
+        </w:rPr>
+        <w:t>Description</w:t>
       </w:r>
     </w:p>
     <w:p>
@@ -1782,83 +2921,190 @@
           <w:bCs w:val="0"/>
           <w:sz w:val="24"/>
           <w:szCs w:val="24"/>
-        </w:rPr>
-        <w:t>$InfoXXYZ=$TYPE</w:t>
-      </w:r>
-    </w:p>
-    <w:p>
-      <w:pPr>
-        <w:rPr>
-          <w:rFonts w:hint="default" w:ascii="Roboto Mono" w:hAnsi="Roboto Mono" w:cs="Roboto Mono"/>
-          <w:b w:val="0"/>
-          <w:bCs w:val="0"/>
-          <w:sz w:val="24"/>
-          <w:szCs w:val="24"/>
-        </w:rPr>
-      </w:pPr>
-      <w:r>
-        <w:rPr>
-          <w:rFonts w:hint="default" w:ascii="Roboto Mono" w:hAnsi="Roboto Mono" w:cs="Roboto Mono"/>
-          <w:b w:val="0"/>
-          <w:bCs w:val="0"/>
-          <w:sz w:val="24"/>
-          <w:szCs w:val="24"/>
-        </w:rPr>
-        <w:t>$InfoXXYZ=$TYP2</w:t>
-      </w:r>
-    </w:p>
-    <w:p>
-      <w:pPr>
-        <w:rPr>
-          <w:rFonts w:hint="default" w:ascii="Roboto Mono" w:hAnsi="Roboto Mono" w:cs="Roboto Mono"/>
-          <w:b w:val="0"/>
-          <w:bCs w:val="0"/>
-          <w:sz w:val="24"/>
-          <w:szCs w:val="24"/>
-        </w:rPr>
-      </w:pPr>
-      <w:r>
-        <w:rPr>
-          <w:rFonts w:hint="default" w:ascii="Roboto Mono" w:hAnsi="Roboto Mono" w:cs="Roboto Mono"/>
-          <w:b w:val="0"/>
-          <w:bCs w:val="0"/>
-          <w:sz w:val="24"/>
-          <w:szCs w:val="24"/>
-        </w:rPr>
-        <w:t>$InfoXXYZ=$TYP3</w:t>
-      </w:r>
-    </w:p>
-    <w:p>
-      <w:pPr>
-        <w:rPr>
-          <w:rFonts w:hint="default" w:ascii="Roboto Mono" w:hAnsi="Roboto Mono" w:cs="Roboto Mono"/>
-          <w:b w:val="0"/>
-          <w:bCs w:val="0"/>
-          <w:sz w:val="24"/>
-          <w:szCs w:val="24"/>
-        </w:rPr>
-      </w:pPr>
-    </w:p>
-    <w:p>
-      <w:pPr>
-        <w:rPr>
-          <w:rFonts w:hint="default" w:ascii="Roboto Mono" w:hAnsi="Roboto Mono" w:cs="Roboto Mono"/>
-          <w:b w:val="0"/>
-          <w:bCs w:val="0"/>
-          <w:sz w:val="24"/>
-          <w:szCs w:val="24"/>
-          <w:lang w:val="en-US"/>
-        </w:rPr>
-      </w:pPr>
-      <w:r>
-        <w:rPr>
-          <w:rFonts w:hint="default" w:ascii="Roboto Mono" w:hAnsi="Roboto Mono" w:cs="Roboto Mono"/>
-          <w:b w:val="0"/>
-          <w:bCs w:val="0"/>
-          <w:sz w:val="24"/>
-          <w:szCs w:val="24"/>
-        </w:rPr>
-        <w:t>$InfoXXYZ: h</w:t>
+          <w:lang w:val="en-US"/>
+        </w:rPr>
+        <w:t>!i</w:t>
+      </w:r>
+      <w:r>
+        <w:rPr>
+          <w:rFonts w:hint="default" w:ascii="Roboto Mono" w:hAnsi="Roboto Mono" w:cs="Roboto Mono"/>
+          <w:b w:val="0"/>
+          <w:bCs w:val="0"/>
+          <w:sz w:val="24"/>
+          <w:szCs w:val="24"/>
+        </w:rPr>
+        <w:t>nfoXXYZ=</w:t>
+      </w:r>
+      <w:r>
+        <w:rPr>
+          <w:rFonts w:hint="default" w:ascii="Roboto Mono" w:hAnsi="Roboto Mono" w:cs="Roboto Mono"/>
+          <w:b w:val="0"/>
+          <w:bCs w:val="0"/>
+          <w:sz w:val="24"/>
+          <w:szCs w:val="24"/>
+          <w:lang w:val="en-US"/>
+        </w:rPr>
+        <w:t>!</w:t>
+      </w:r>
+      <w:r>
+        <w:rPr>
+          <w:rFonts w:hint="default" w:ascii="Roboto Mono" w:hAnsi="Roboto Mono" w:cs="Roboto Mono"/>
+          <w:b w:val="0"/>
+          <w:bCs w:val="0"/>
+          <w:sz w:val="24"/>
+          <w:szCs w:val="24"/>
+        </w:rPr>
+        <w:t>TYPE</w:t>
+      </w:r>
+    </w:p>
+    <w:p>
+      <w:pPr>
+        <w:rPr>
+          <w:rFonts w:hint="default" w:ascii="Roboto Mono" w:hAnsi="Roboto Mono" w:cs="Roboto Mono"/>
+          <w:b w:val="0"/>
+          <w:bCs w:val="0"/>
+          <w:sz w:val="24"/>
+          <w:szCs w:val="24"/>
+        </w:rPr>
+      </w:pPr>
+      <w:r>
+        <w:rPr>
+          <w:rFonts w:hint="default" w:ascii="Roboto Mono" w:hAnsi="Roboto Mono" w:cs="Roboto Mono"/>
+          <w:b w:val="0"/>
+          <w:bCs w:val="0"/>
+          <w:sz w:val="24"/>
+          <w:szCs w:val="24"/>
+          <w:lang w:val="en-US"/>
+        </w:rPr>
+        <w:t>!i</w:t>
+      </w:r>
+      <w:r>
+        <w:rPr>
+          <w:rFonts w:hint="default" w:ascii="Roboto Mono" w:hAnsi="Roboto Mono" w:cs="Roboto Mono"/>
+          <w:b w:val="0"/>
+          <w:bCs w:val="0"/>
+          <w:sz w:val="24"/>
+          <w:szCs w:val="24"/>
+        </w:rPr>
+        <w:t>nfoXXYZ=</w:t>
+      </w:r>
+      <w:r>
+        <w:rPr>
+          <w:rFonts w:hint="default" w:ascii="Roboto Mono" w:hAnsi="Roboto Mono" w:cs="Roboto Mono"/>
+          <w:b w:val="0"/>
+          <w:bCs w:val="0"/>
+          <w:sz w:val="24"/>
+          <w:szCs w:val="24"/>
+          <w:lang w:val="en-US"/>
+        </w:rPr>
+        <w:t>!</w:t>
+      </w:r>
+      <w:r>
+        <w:rPr>
+          <w:rFonts w:hint="default" w:ascii="Roboto Mono" w:hAnsi="Roboto Mono" w:cs="Roboto Mono"/>
+          <w:b w:val="0"/>
+          <w:bCs w:val="0"/>
+          <w:sz w:val="24"/>
+          <w:szCs w:val="24"/>
+        </w:rPr>
+        <w:t>TYP2</w:t>
+      </w:r>
+    </w:p>
+    <w:p>
+      <w:pPr>
+        <w:rPr>
+          <w:rFonts w:hint="default" w:ascii="Roboto Mono" w:hAnsi="Roboto Mono" w:cs="Roboto Mono"/>
+          <w:b w:val="0"/>
+          <w:bCs w:val="0"/>
+          <w:sz w:val="24"/>
+          <w:szCs w:val="24"/>
+        </w:rPr>
+      </w:pPr>
+      <w:r>
+        <w:rPr>
+          <w:rFonts w:hint="default" w:ascii="Roboto Mono" w:hAnsi="Roboto Mono" w:cs="Roboto Mono"/>
+          <w:b w:val="0"/>
+          <w:bCs w:val="0"/>
+          <w:sz w:val="24"/>
+          <w:szCs w:val="24"/>
+          <w:lang w:val="en-US"/>
+        </w:rPr>
+        <w:t>!i</w:t>
+      </w:r>
+      <w:r>
+        <w:rPr>
+          <w:rFonts w:hint="default" w:ascii="Roboto Mono" w:hAnsi="Roboto Mono" w:cs="Roboto Mono"/>
+          <w:b w:val="0"/>
+          <w:bCs w:val="0"/>
+          <w:sz w:val="24"/>
+          <w:szCs w:val="24"/>
+        </w:rPr>
+        <w:t>nfoXXYZ=</w:t>
+      </w:r>
+      <w:r>
+        <w:rPr>
+          <w:rFonts w:hint="default" w:ascii="Roboto Mono" w:hAnsi="Roboto Mono" w:cs="Roboto Mono"/>
+          <w:b w:val="0"/>
+          <w:bCs w:val="0"/>
+          <w:sz w:val="24"/>
+          <w:szCs w:val="24"/>
+          <w:lang w:val="en-US"/>
+        </w:rPr>
+        <w:t>!</w:t>
+      </w:r>
+      <w:r>
+        <w:rPr>
+          <w:rFonts w:hint="default" w:ascii="Roboto Mono" w:hAnsi="Roboto Mono" w:cs="Roboto Mono"/>
+          <w:b w:val="0"/>
+          <w:bCs w:val="0"/>
+          <w:sz w:val="24"/>
+          <w:szCs w:val="24"/>
+        </w:rPr>
+        <w:t>TYP3</w:t>
+      </w:r>
+    </w:p>
+    <w:p>
+      <w:pPr>
+        <w:rPr>
+          <w:rFonts w:hint="default" w:ascii="Roboto Mono" w:hAnsi="Roboto Mono" w:cs="Roboto Mono"/>
+          <w:b w:val="0"/>
+          <w:bCs w:val="0"/>
+          <w:sz w:val="24"/>
+          <w:szCs w:val="24"/>
+        </w:rPr>
+      </w:pPr>
+    </w:p>
+    <w:p>
+      <w:pPr>
+        <w:rPr>
+          <w:rFonts w:hint="default" w:ascii="Roboto Mono" w:hAnsi="Roboto Mono" w:cs="Roboto Mono"/>
+          <w:b w:val="0"/>
+          <w:bCs w:val="0"/>
+          <w:sz w:val="24"/>
+          <w:szCs w:val="24"/>
+          <w:lang w:val="en-US"/>
+        </w:rPr>
+      </w:pPr>
+      <w:r>
+        <w:rPr>
+          <w:rFonts w:hint="default" w:ascii="Roboto Mono" w:hAnsi="Roboto Mono" w:cs="Roboto Mono"/>
+          <w:b w:val="0"/>
+          <w:bCs w:val="0"/>
+          <w:sz w:val="24"/>
+          <w:szCs w:val="24"/>
+          <w:lang w:val="en-US"/>
+        </w:rPr>
+        <w:t>!i</w:t>
+      </w:r>
+      <w:r>
+        <w:rPr>
+          <w:rFonts w:hint="default" w:ascii="Roboto Mono" w:hAnsi="Roboto Mono" w:cs="Roboto Mono"/>
+          <w:b w:val="0"/>
+          <w:bCs w:val="0"/>
+          <w:sz w:val="24"/>
+          <w:szCs w:val="24"/>
+        </w:rPr>
+        <w:t>nfoXXYZ: h</w:t>
       </w:r>
       <w:r>
         <w:rPr>
@@ -1880,39 +3126,94 @@
           <w:bCs w:val="0"/>
           <w:sz w:val="24"/>
           <w:szCs w:val="24"/>
-        </w:rPr>
-      </w:pPr>
-      <w:r>
-        <w:rPr>
-          <w:rFonts w:hint="default" w:ascii="Roboto Mono" w:hAnsi="Roboto Mono" w:cs="Roboto Mono"/>
-          <w:b w:val="0"/>
-          <w:bCs w:val="0"/>
-          <w:sz w:val="24"/>
-          <w:szCs w:val="24"/>
-        </w:rPr>
-        <w:t>$InfoXXYZ=$STAT</w:t>
-      </w:r>
-    </w:p>
-    <w:p>
-      <w:pPr>
-        <w:rPr>
-          <w:rFonts w:hint="default" w:ascii="Roboto Mono" w:hAnsi="Roboto Mono" w:cs="Roboto Mono"/>
-          <w:b w:val="0"/>
-          <w:bCs w:val="0"/>
-          <w:sz w:val="24"/>
-          <w:szCs w:val="24"/>
-          <w:lang w:val="en-US"/>
-        </w:rPr>
-      </w:pPr>
-      <w:r>
-        <w:rPr>
-          <w:rFonts w:hint="default" w:ascii="Roboto Mono" w:hAnsi="Roboto Mono" w:cs="Roboto Mono"/>
-          <w:b w:val="0"/>
-          <w:bCs w:val="0"/>
-          <w:sz w:val="24"/>
-          <w:szCs w:val="24"/>
-        </w:rPr>
-        <w:t>$InfoXXYZ: s</w:t>
+          <w:lang w:val="en-US"/>
+        </w:rPr>
+      </w:pPr>
+      <w:r>
+        <w:rPr>
+          <w:rFonts w:hint="default" w:ascii="Roboto Mono" w:hAnsi="Roboto Mono" w:cs="Roboto Mono"/>
+          <w:b w:val="0"/>
+          <w:bCs w:val="0"/>
+          <w:sz w:val="24"/>
+          <w:szCs w:val="24"/>
+          <w:lang w:val="en-US"/>
+        </w:rPr>
+        <w:t>!i</w:t>
+      </w:r>
+      <w:r>
+        <w:rPr>
+          <w:rFonts w:hint="default" w:ascii="Roboto Mono" w:hAnsi="Roboto Mono" w:cs="Roboto Mono"/>
+          <w:b w:val="0"/>
+          <w:bCs w:val="0"/>
+          <w:sz w:val="24"/>
+          <w:szCs w:val="24"/>
+        </w:rPr>
+        <w:t>nfoXXYZ=</w:t>
+      </w:r>
+      <w:r>
+        <w:rPr>
+          <w:rFonts w:hint="default" w:ascii="Roboto Mono" w:hAnsi="Roboto Mono" w:cs="Roboto Mono"/>
+          <w:b w:val="0"/>
+          <w:bCs w:val="0"/>
+          <w:sz w:val="24"/>
+          <w:szCs w:val="24"/>
+          <w:lang w:val="en-US"/>
+        </w:rPr>
+        <w:t>!</w:t>
+      </w:r>
+      <w:r>
+        <w:rPr>
+          <w:rFonts w:hint="default" w:ascii="Roboto Mono" w:hAnsi="Roboto Mono" w:cs="Roboto Mono"/>
+          <w:b w:val="0"/>
+          <w:bCs w:val="0"/>
+          <w:sz w:val="24"/>
+          <w:szCs w:val="24"/>
+        </w:rPr>
+        <w:t>ST</w:t>
+      </w:r>
+      <w:r>
+        <w:rPr>
+          <w:rFonts w:hint="default" w:ascii="Roboto Mono" w:hAnsi="Roboto Mono" w:cs="Roboto Mono"/>
+          <w:b w:val="0"/>
+          <w:bCs w:val="0"/>
+          <w:sz w:val="24"/>
+          <w:szCs w:val="24"/>
+          <w:lang w:val="en-US"/>
+        </w:rPr>
+        <w:t>TT</w:t>
+      </w:r>
+    </w:p>
+    <w:p>
+      <w:pPr>
+        <w:rPr>
+          <w:rFonts w:hint="default" w:ascii="Roboto Mono" w:hAnsi="Roboto Mono" w:cs="Roboto Mono"/>
+          <w:b w:val="0"/>
+          <w:bCs w:val="0"/>
+          <w:sz w:val="24"/>
+          <w:szCs w:val="24"/>
+          <w:lang w:val="en-US"/>
+        </w:rPr>
+      </w:pPr>
+      <w:r>
+        <w:rPr>
+          <w:rFonts w:hint="default" w:ascii="Roboto Mono" w:hAnsi="Roboto Mono" w:cs="Roboto Mono"/>
+          <w:b w:val="0"/>
+          <w:bCs w:val="0"/>
+          <w:sz w:val="24"/>
+          <w:szCs w:val="24"/>
+          <w:lang w:val="en-US"/>
+        </w:rPr>
+        <w:t>!i</w:t>
+      </w:r>
+      <w:r>
+        <w:rPr>
+          <w:rFonts w:hint="default" w:ascii="Roboto Mono" w:hAnsi="Roboto Mono" w:cs="Roboto Mono"/>
+          <w:b w:val="0"/>
+          <w:bCs w:val="0"/>
+          <w:sz w:val="24"/>
+          <w:szCs w:val="24"/>
+        </w:rPr>
+        <w:t>nfoXXYZ: s</w:t>
       </w:r>
       <w:r>
         <w:rPr>
@@ -1946,17 +3247,6 @@
         </w:rPr>
         <w:t>n</w:t>
       </w:r>
-    </w:p>
-    <w:p>
-      <w:pPr>
-        <w:rPr>
-          <w:rFonts w:hint="default" w:ascii="Roboto Mono" w:hAnsi="Roboto Mono" w:cs="Roboto Mono"/>
-          <w:b w:val="0"/>
-          <w:bCs w:val="0"/>
-          <w:sz w:val="24"/>
-          <w:szCs w:val="24"/>
-        </w:rPr>
-      </w:pPr>
     </w:p>
     <w:p>
       <w:pPr>

--- a/S46 - C5.2 - CMI.docx
+++ b/S46 - C5.2 - CMI.docx
@@ -714,7 +714,33 @@
           <w:sz w:val="24"/>
           <w:szCs w:val="24"/>
         </w:rPr>
-        <w:t>-[cs-s|sc-s]</w:t>
+        <w:t>-</w:t>
+      </w:r>
+      <w:r>
+        <w:rPr>
+          <w:rFonts w:hint="default" w:ascii="Roboto Mono" w:hAnsi="Roboto Mono" w:cs="Roboto Mono"/>
+          <w:sz w:val="24"/>
+          <w:szCs w:val="24"/>
+          <w:lang w:val="en-US"/>
+        </w:rPr>
+        <w:t>(</w:t>
+      </w:r>
+      <w:r>
+        <w:rPr>
+          <w:rFonts w:hint="default" w:ascii="Roboto Mono" w:hAnsi="Roboto Mono" w:cs="Roboto Mono"/>
+          <w:sz w:val="24"/>
+          <w:szCs w:val="24"/>
+        </w:rPr>
+        <w:t>cs-s|sc-s</w:t>
+      </w:r>
+      <w:r>
+        <w:rPr>
+          <w:rFonts w:hint="default" w:ascii="Roboto Mono" w:hAnsi="Roboto Mono" w:cs="Roboto Mono"/>
+          <w:sz w:val="24"/>
+          <w:szCs w:val="24"/>
+          <w:lang w:val="en-US"/>
+        </w:rPr>
+        <w:t>)</w:t>
       </w:r>
       <w:r>
         <w:rPr>
@@ -739,7 +765,41 @@
           <w:sz w:val="24"/>
           <w:szCs w:val="24"/>
         </w:rPr>
-        <w:t>-[cs-s|sc-s]_</w:t>
+        <w:t>-</w:t>
+      </w:r>
+      <w:r>
+        <w:rPr>
+          <w:rFonts w:hint="default" w:ascii="Roboto Mono" w:hAnsi="Roboto Mono" w:cs="Roboto Mono"/>
+          <w:sz w:val="24"/>
+          <w:szCs w:val="24"/>
+          <w:lang w:val="en-US"/>
+        </w:rPr>
+        <w:t>(</w:t>
+      </w:r>
+      <w:r>
+        <w:rPr>
+          <w:rFonts w:hint="default" w:ascii="Roboto Mono" w:hAnsi="Roboto Mono" w:cs="Roboto Mono"/>
+          <w:sz w:val="24"/>
+          <w:szCs w:val="24"/>
+        </w:rPr>
+        <w:t>cs-s|sc-s</w:t>
+      </w:r>
+      <w:r>
+        <w:rPr>
+          <w:rFonts w:hint="default" w:ascii="Roboto Mono" w:hAnsi="Roboto Mono" w:cs="Roboto Mono"/>
+          <w:sz w:val="24"/>
+          <w:szCs w:val="24"/>
+          <w:lang w:val="en-US"/>
+        </w:rPr>
+        <w:t>)</w:t>
+      </w:r>
+      <w:r>
+        <w:rPr>
+          <w:rFonts w:hint="default" w:ascii="Roboto Mono" w:hAnsi="Roboto Mono" w:cs="Roboto Mono"/>
+          <w:sz w:val="24"/>
+          <w:szCs w:val="24"/>
+        </w:rPr>
+        <w:t>_</w:t>
       </w:r>
     </w:p>
     <w:p>
@@ -754,6 +814,8 @@
           <w:u w:val="none"/>
         </w:rPr>
       </w:pPr>
+      <w:bookmarkStart w:id="0" w:name="_GoBack"/>
+      <w:bookmarkEnd w:id="0"/>
     </w:p>
     <w:p>
       <w:pPr>
@@ -776,7 +838,30 @@
           <w:szCs w:val="24"/>
           <w:u w:val="none"/>
         </w:rPr>
-        <w:t>ARPAVI TECHNIQUE</w:t>
+        <w:t>ARPAV</w:t>
+      </w:r>
+      <w:r>
+        <w:rPr>
+          <w:rFonts w:hint="default" w:ascii="Roboto Mono" w:hAnsi="Roboto Mono" w:cs="Roboto Mono"/>
+          <w:b w:val="0"/>
+          <w:bCs w:val="0"/>
+          <w:sz w:val="24"/>
+          <w:szCs w:val="24"/>
+          <w:u w:val="none"/>
+          <w:lang w:val="en-US"/>
+        </w:rPr>
+        <w:t>A</w:t>
+      </w:r>
+      <w:r>
+        <w:rPr>
+          <w:rFonts w:hint="default" w:ascii="Roboto Mono" w:hAnsi="Roboto Mono" w:cs="Roboto Mono"/>
+          <w:b w:val="0"/>
+          <w:bCs w:val="0"/>
+          <w:sz w:val="24"/>
+          <w:szCs w:val="24"/>
+          <w:u w:val="none"/>
+        </w:rPr>
+        <w:t>I TECHNIQUE</w:t>
       </w:r>
     </w:p>
     <w:p>
@@ -2206,8 +2291,6 @@
           </w14:textFill>
         </w:rPr>
       </w:pPr>
-      <w:bookmarkStart w:id="0" w:name="_GoBack"/>
-      <w:bookmarkEnd w:id="0"/>
       <w:r>
         <w:rPr>
           <w:rFonts w:hint="default" w:ascii="Roboto Mono" w:hAnsi="Roboto Mono" w:cs="Roboto Mono"/>
